--- a/דוח מטלה 3.docx
+++ b/דוח מטלה 3.docx
@@ -1,6 +1,6 @@
 
 <file path=word/document.xml><?xml version="1.0" encoding="utf-8"?>
-<w:document xmlns:wpc="http://schemas.microsoft.com/office/word/2010/wordprocessingCanvas" xmlns:cx="http://schemas.microsoft.com/office/drawing/2014/chartex" xmlns:cx1="http://schemas.microsoft.com/office/drawing/2015/9/8/chartex" xmlns:cx2="http://schemas.microsoft.com/office/drawing/2015/10/21/chartex" xmlns:cx3="http://schemas.microsoft.com/office/drawing/2016/5/9/chartex" xmlns:cx4="http://schemas.microsoft.com/office/drawing/2016/5/10/chartex" xmlns:cx5="http://schemas.microsoft.com/office/drawing/2016/5/11/chartex" xmlns:cx6="http://schemas.microsoft.com/office/drawing/2016/5/12/chartex" xmlns:cx7="http://schemas.microsoft.com/office/drawing/2016/5/13/chartex" xmlns:cx8="http://schemas.microsoft.com/office/drawing/2016/5/14/chartex" xmlns:mc="http://schemas.openxmlformats.org/markup-compatibility/2006" xmlns:aink="http://schemas.microsoft.com/office/drawing/2016/ink" xmlns:am3d="http://schemas.microsoft.com/office/drawing/2017/model3d" xmlns:o="urn:schemas-microsoft-com:office:office" xmlns:oel="http://schemas.microsoft.com/office/2019/extlst" xmlns:r="http://schemas.openxmlformats.org/officeDocument/2006/relationships" xmlns:m="http://schemas.openxmlformats.org/officeDocument/2006/math" xmlns:v="urn:schemas-microsoft-com:vml" xmlns:wp14="http://schemas.microsoft.com/office/word/2010/wordprocessingDrawing" xmlns:wp="http://schemas.openxmlformats.org/drawingml/2006/wordprocessingDrawing" xmlns:w10="urn:schemas-microsoft-com:office:word" xmlns:w="http://schemas.openxmlformats.org/wordprocessingml/2006/main" xmlns:w14="http://schemas.microsoft.com/office/word/2010/wordml" xmlns:w15="http://schemas.microsoft.com/office/word/2012/wordml" xmlns:w16cex="http://schemas.microsoft.com/office/word/2018/wordml/cex" xmlns:w16cid="http://schemas.microsoft.com/office/word/2016/wordml/cid" xmlns:w16="http://schemas.microsoft.com/office/word/2018/wordml" xmlns:w16du="http://schemas.microsoft.com/office/word/2023/wordml/word16du" xmlns:w16sdtdh="http://schemas.microsoft.com/office/word/2020/wordml/sdtdatahash" xmlns:w16se="http://schemas.microsoft.com/office/word/2015/wordml/symex" xmlns:wpg="http://schemas.microsoft.com/office/word/2010/wordprocessingGroup" xmlns:wpi="http://schemas.microsoft.com/office/word/2010/wordprocessingInk" xmlns:wne="http://schemas.microsoft.com/office/word/2006/wordml" xmlns:wps="http://schemas.microsoft.com/office/word/2010/wordprocessingShape" mc:Ignorable="w14 w15 w16se w16cid w16 w16cex w16sdtdh wp14">
+<w:document xmlns:wpc="http://schemas.microsoft.com/office/word/2010/wordprocessingCanvas" xmlns:cx="http://schemas.microsoft.com/office/drawing/2014/chartex" xmlns:cx1="http://schemas.microsoft.com/office/drawing/2015/9/8/chartex" xmlns:cx2="http://schemas.microsoft.com/office/drawing/2015/10/21/chartex" xmlns:cx3="http://schemas.microsoft.com/office/drawing/2016/5/9/chartex" xmlns:cx4="http://schemas.microsoft.com/office/drawing/2016/5/10/chartex" xmlns:cx5="http://schemas.microsoft.com/office/drawing/2016/5/11/chartex" xmlns:cx6="http://schemas.microsoft.com/office/drawing/2016/5/12/chartex" xmlns:cx7="http://schemas.microsoft.com/office/drawing/2016/5/13/chartex" xmlns:cx8="http://schemas.microsoft.com/office/drawing/2016/5/14/chartex" xmlns:mc="http://schemas.openxmlformats.org/markup-compatibility/2006" xmlns:aink="http://schemas.microsoft.com/office/drawing/2016/ink" xmlns:am3d="http://schemas.microsoft.com/office/drawing/2017/model3d" xmlns:o="urn:schemas-microsoft-com:office:office" xmlns:oel="http://schemas.microsoft.com/office/2019/extlst" xmlns:r="http://schemas.openxmlformats.org/officeDocument/2006/relationships" xmlns:m="http://schemas.openxmlformats.org/officeDocument/2006/math" xmlns:v="urn:schemas-microsoft-com:vml" xmlns:wp14="http://schemas.microsoft.com/office/word/2010/wordprocessingDrawing" xmlns:wp="http://schemas.openxmlformats.org/drawingml/2006/wordprocessingDrawing" xmlns:w10="urn:schemas-microsoft-com:office:word" xmlns:w="http://schemas.openxmlformats.org/wordprocessingml/2006/main" xmlns:w14="http://schemas.microsoft.com/office/word/2010/wordml" xmlns:w15="http://schemas.microsoft.com/office/word/2012/wordml" xmlns:w16cex="http://schemas.microsoft.com/office/word/2018/wordml/cex" xmlns:w16cid="http://schemas.microsoft.com/office/word/2016/wordml/cid" xmlns:w16="http://schemas.microsoft.com/office/word/2018/wordml" xmlns:w16sdtdh="http://schemas.microsoft.com/office/word/2020/wordml/sdtdatahash" xmlns:w16se="http://schemas.microsoft.com/office/word/2015/wordml/symex" xmlns:wpg="http://schemas.microsoft.com/office/word/2010/wordprocessingGroup" xmlns:wpi="http://schemas.microsoft.com/office/word/2010/wordprocessingInk" xmlns:wne="http://schemas.microsoft.com/office/word/2006/wordml" xmlns:wps="http://schemas.microsoft.com/office/word/2010/wordprocessingShape" mc:Ignorable="w14 w15 w16se w16cid w16 w16cex w16sdtdh wp14">
   <w:body>
     <w:p>
       <w:pPr>
@@ -187,7 +187,21 @@
         <w:rPr>
           <w:lang w:val="en-US"/>
         </w:rPr>
-        <w:t>1 = open('nn1.txt', 'r').</w:t>
+        <w:t xml:space="preserve">1 = </w:t>
+      </w:r>
+      <w:proofErr w:type="gramStart"/>
+      <w:r>
+        <w:rPr>
+          <w:lang w:val="en-US"/>
+        </w:rPr>
+        <w:t>open(</w:t>
+      </w:r>
+      <w:proofErr w:type="gramEnd"/>
+      <w:r>
+        <w:rPr>
+          <w:lang w:val="en-US"/>
+        </w:rPr>
+        <w:t>'nn1.txt', 'r').</w:t>
       </w:r>
       <w:proofErr w:type="spellStart"/>
       <w:r>
@@ -300,7 +314,21 @@
         <w:rPr>
           <w:lang w:val="en-US"/>
         </w:rPr>
-        <w:t xml:space="preserve"> = [(list(map(int, </w:t>
+        <w:t xml:space="preserve"> = [(</w:t>
+      </w:r>
+      <w:proofErr w:type="gramStart"/>
+      <w:r>
+        <w:rPr>
+          <w:lang w:val="en-US"/>
+        </w:rPr>
+        <w:t>list(</w:t>
+      </w:r>
+      <w:proofErr w:type="gramEnd"/>
+      <w:r>
+        <w:rPr>
+          <w:lang w:val="en-US"/>
+        </w:rPr>
+        <w:t xml:space="preserve">map(int, </w:t>
       </w:r>
       <w:proofErr w:type="spellStart"/>
       <w:r>
@@ -384,8 +412,15 @@
           <w:lang w:val="en-US"/>
         </w:rPr>
         <w:br/>
+      </w:r>
+      <w:proofErr w:type="gramStart"/>
+      <w:r>
+        <w:rPr>
+          <w:lang w:val="en-US"/>
+        </w:rPr>
         <w:t>print(</w:t>
       </w:r>
+      <w:proofErr w:type="gramEnd"/>
       <w:r>
         <w:rPr>
           <w:lang w:val="en-US"/>
@@ -464,7 +499,6 @@
       <w:pPr>
         <w:bidi/>
         <w:rPr>
-          <w:rFonts w:hint="cs"/>
           <w:rtl/>
           <w:lang w:val="en-US"/>
         </w:rPr>
@@ -515,7 +549,6 @@
         <w:pStyle w:val="Heading3"/>
         <w:bidi/>
         <w:rPr>
-          <w:rFonts w:hint="cs"/>
           <w:rtl/>
           <w:lang w:val="en-US"/>
         </w:rPr>
@@ -537,7 +570,6 @@
       <w:pPr>
         <w:bidi/>
         <w:rPr>
-          <w:rFonts w:hint="cs"/>
           <w:rtl/>
           <w:lang w:val="en-US"/>
         </w:rPr>
@@ -1220,7 +1252,6 @@
       <w:pPr>
         <w:bidi/>
         <w:rPr>
-          <w:rFonts w:hint="cs"/>
           <w:rtl/>
           <w:lang w:val="en-US"/>
         </w:rPr>
@@ -1327,10 +1358,10 @@
           <w:lang w:val="en-US"/>
         </w:rPr>
         <w:drawing>
-          <wp:inline distT="0" distB="0" distL="0" distR="0" wp14:anchorId="3DD1B047" wp14:editId="63D2B55D">
-            <wp:extent cx="4866198" cy="2139812"/>
-            <wp:effectExtent l="0" t="0" r="0" b="0"/>
-            <wp:docPr id="391263842" name="Picture 1"/>
+          <wp:inline distT="0" distB="0" distL="0" distR="0" wp14:anchorId="3064FFDC" wp14:editId="00C3ACBE">
+            <wp:extent cx="4126727" cy="2261540"/>
+            <wp:effectExtent l="0" t="0" r="7620" b="5715"/>
+            <wp:docPr id="1741388395" name="Picture 1"/>
             <wp:cNvGraphicFramePr>
               <a:graphicFrameLocks xmlns:a="http://schemas.openxmlformats.org/drawingml/2006/main" noChangeAspect="1"/>
             </wp:cNvGraphicFramePr>
@@ -1338,7 +1369,7 @@
               <a:graphicData uri="http://schemas.openxmlformats.org/drawingml/2006/picture">
                 <pic:pic xmlns:pic="http://schemas.openxmlformats.org/drawingml/2006/picture">
                   <pic:nvPicPr>
-                    <pic:cNvPr id="391263842" name=""/>
+                    <pic:cNvPr id="1741388395" name=""/>
                     <pic:cNvPicPr/>
                   </pic:nvPicPr>
                   <pic:blipFill>
@@ -1350,7 +1381,7 @@
                   <pic:spPr>
                     <a:xfrm>
                       <a:off x="0" y="0"/>
-                      <a:ext cx="4878629" cy="2145278"/>
+                      <a:ext cx="4136617" cy="2266960"/>
                     </a:xfrm>
                     <a:prstGeom prst="rect">
                       <a:avLst/>
@@ -1411,7 +1442,6 @@
       <w:pPr>
         <w:bidi/>
         <w:rPr>
-          <w:rFonts w:hint="cs"/>
           <w:rtl/>
           <w:lang w:val="en-US"/>
         </w:rPr>
@@ -1510,11 +1540,17 @@
       </w:pPr>
       <w:r>
         <w:rPr>
-          <w:rFonts w:hint="cs"/>
-          <w:rtl/>
-          <w:lang w:val="en-US"/>
-        </w:rPr>
-        <w:t xml:space="preserve">פונקציית אקטיבציה </w:t>
+          <w:lang w:val="en-US"/>
+        </w:rPr>
+        <w:t>Layer threshold</w:t>
+      </w:r>
+      <w:r>
+        <w:rPr>
+          <w:rFonts w:hint="cs"/>
+          <w:rtl/>
+          <w:lang w:val="en-US"/>
+        </w:rPr>
+        <w:t xml:space="preserve"> </w:t>
       </w:r>
       <w:r>
         <w:rPr>
@@ -1529,21 +1565,23 @@
           <w:rtl/>
           <w:lang w:val="en-US"/>
         </w:rPr>
-        <w:t xml:space="preserve"> בחרנו ב-</w:t>
-      </w:r>
-      <w:r>
-        <w:rPr>
-          <w:lang w:val="en-US"/>
-        </w:rPr>
-        <w:t>sigmoid</w:t>
-      </w:r>
-      <w:r>
-        <w:rPr>
-          <w:rFonts w:hint="cs"/>
-          <w:rtl/>
-          <w:lang w:val="en-US"/>
-        </w:rPr>
-        <w:t xml:space="preserve"> כסטנדרט לקבלת הסתברות לתשובה ולא תשובה בינארית.</w:t>
+        <w:t xml:space="preserve"> בחרנו אותו להיות הקבוע 1 בעזרת כך שהחסרנו את הערך 1 מהווקטו</w:t>
+      </w:r>
+      <w:r>
+        <w:rPr>
+          <w:rFonts w:hint="eastAsia"/>
+          <w:rtl/>
+          <w:lang w:val="en-US"/>
+        </w:rPr>
+        <w:t>ר</w:t>
+      </w:r>
+      <w:r>
+        <w:rPr>
+          <w:rFonts w:hint="cs"/>
+          <w:rtl/>
+          <w:lang w:val="en-US"/>
+        </w:rPr>
+        <w:t xml:space="preserve"> לפני שהכנסנו אותו לתוך פונקציית האקטיבציה.</w:t>
       </w:r>
     </w:p>
     <w:p>
@@ -1555,45 +1593,16 @@
         </w:numPr>
         <w:bidi/>
         <w:rPr>
-          <w:rtl/>
-          <w:lang w:val="en-US"/>
-        </w:rPr>
-      </w:pPr>
-      <w:r>
-        <w:rPr>
-          <w:rFonts w:hint="cs"/>
-          <w:rtl/>
-          <w:lang w:val="en-US"/>
-        </w:rPr>
-        <w:t>פונקציית ה-</w:t>
-      </w:r>
-      <w:r>
-        <w:rPr>
-          <w:lang w:val="en-US"/>
-        </w:rPr>
-        <w:t>fitness</w:t>
-      </w:r>
-      <w:r>
-        <w:rPr>
-          <w:rFonts w:hint="cs"/>
-          <w:rtl/>
-          <w:lang w:val="en-US"/>
-        </w:rPr>
-        <w:t xml:space="preserve"> (או </w:t>
-      </w:r>
-      <w:r>
-        <w:rPr>
-          <w:lang w:val="en-US"/>
-        </w:rPr>
-        <w:t>loss</w:t>
-      </w:r>
-      <w:r>
-        <w:rPr>
-          <w:rFonts w:hint="cs"/>
-          <w:rtl/>
-          <w:lang w:val="en-US"/>
-        </w:rPr>
-        <w:t xml:space="preserve">) </w:t>
+          <w:lang w:val="en-US"/>
+        </w:rPr>
+      </w:pPr>
+      <w:r>
+        <w:rPr>
+          <w:rFonts w:hint="cs"/>
+          <w:rtl/>
+          <w:lang w:val="en-US"/>
+        </w:rPr>
+        <w:t xml:space="preserve">פונקציית אקטיבציה </w:t>
       </w:r>
       <w:r>
         <w:rPr>
@@ -1608,82 +1617,21 @@
           <w:rtl/>
           <w:lang w:val="en-US"/>
         </w:rPr>
-        <w:t xml:space="preserve"> </w:t>
-      </w:r>
-      <w:r>
-        <w:rPr>
-          <w:rFonts w:hint="cs"/>
-          <w:rtl/>
-          <w:lang w:val="en-US"/>
-        </w:rPr>
-        <w:t>כל טעות בסיווג שילמה מחיר של המרחק מההסתברות האמיתית. המחיר של סך דוגמאות היה ממוצע מחירי הטעויות של הדגימות שניתנו.</w:t>
-      </w:r>
-    </w:p>
-    <w:p>
-      <w:pPr>
-        <w:pStyle w:val="Heading3"/>
-        <w:bidi/>
-        <w:rPr>
-          <w:rtl/>
-          <w:lang w:val="en-US"/>
-        </w:rPr>
-      </w:pPr>
-      <w:r>
-        <w:rPr>
-          <w:rFonts w:hint="cs"/>
-          <w:rtl/>
-          <w:lang w:val="en-US"/>
-        </w:rPr>
-        <w:lastRenderedPageBreak/>
-        <w:t>האלגוריתם הגנטי</w:t>
-      </w:r>
-    </w:p>
-    <w:p>
-      <w:pPr>
-        <w:bidi/>
-        <w:rPr>
-          <w:rFonts w:hint="cs"/>
-          <w:rtl/>
-          <w:lang w:val="en-US"/>
-        </w:rPr>
-      </w:pPr>
-      <w:r>
-        <w:rPr>
-          <w:rFonts w:hint="cs"/>
-          <w:rtl/>
-          <w:lang w:val="en-US"/>
-        </w:rPr>
-        <w:t xml:space="preserve">הקובץ הראשי בו כתובה הלוגיקה של האלגוריתם הגנטי הוא </w:t>
-      </w:r>
-      <w:r>
-        <w:rPr>
-          <w:lang w:val="en-US"/>
-        </w:rPr>
-        <w:t>genetic_algo.py</w:t>
-      </w:r>
-      <w:r>
-        <w:rPr>
-          <w:rFonts w:hint="cs"/>
-          <w:rtl/>
-          <w:lang w:val="en-US"/>
-        </w:rPr>
-        <w:t xml:space="preserve"> בפונקציה </w:t>
-      </w:r>
-      <w:proofErr w:type="spellStart"/>
-      <w:r>
-        <w:rPr>
-          <w:lang w:val="en-US"/>
-        </w:rPr>
-        <w:t>genetic_train_nn</w:t>
-      </w:r>
-      <w:proofErr w:type="spellEnd"/>
-      <w:r>
-        <w:rPr>
-          <w:rFonts w:hint="cs"/>
-          <w:rtl/>
-          <w:lang w:val="en-US"/>
-        </w:rPr>
-        <w:t>.</w:t>
+        <w:t xml:space="preserve"> בחרנו ב-</w:t>
+      </w:r>
+      <w:r>
+        <w:rPr>
+          <w:lang w:val="en-US"/>
+        </w:rPr>
+        <w:t>sigmoid</w:t>
+      </w:r>
+      <w:r>
+        <w:rPr>
+          <w:rFonts w:hint="cs"/>
+          <w:rtl/>
+          <w:lang w:val="en-US"/>
+        </w:rPr>
+        <w:t xml:space="preserve"> כסטנדרט לקבלת הסתברות לתשובה ולא תשובה בינארית.</w:t>
       </w:r>
     </w:p>
     <w:p>
@@ -1695,6 +1643,320 @@
         </w:numPr>
         <w:bidi/>
         <w:rPr>
+          <w:rtl/>
+          <w:lang w:val="en-US"/>
+        </w:rPr>
+      </w:pPr>
+      <w:r>
+        <w:rPr>
+          <w:rFonts w:hint="cs"/>
+          <w:rtl/>
+          <w:lang w:val="en-US"/>
+        </w:rPr>
+        <w:lastRenderedPageBreak/>
+        <w:t>פונקציית ה-</w:t>
+      </w:r>
+      <w:r>
+        <w:rPr>
+          <w:lang w:val="en-US"/>
+        </w:rPr>
+        <w:t>fitness</w:t>
+      </w:r>
+      <w:r>
+        <w:rPr>
+          <w:rFonts w:hint="cs"/>
+          <w:rtl/>
+          <w:lang w:val="en-US"/>
+        </w:rPr>
+        <w:t xml:space="preserve"> (או </w:t>
+      </w:r>
+      <w:r>
+        <w:rPr>
+          <w:lang w:val="en-US"/>
+        </w:rPr>
+        <w:t>loss</w:t>
+      </w:r>
+      <w:r>
+        <w:rPr>
+          <w:rFonts w:hint="cs"/>
+          <w:rtl/>
+          <w:lang w:val="en-US"/>
+        </w:rPr>
+        <w:t xml:space="preserve">) </w:t>
+      </w:r>
+      <w:r>
+        <w:rPr>
+          <w:rtl/>
+          <w:lang w:val="en-US"/>
+        </w:rPr>
+        <w:t>–</w:t>
+      </w:r>
+      <w:r>
+        <w:rPr>
+          <w:rFonts w:hint="cs"/>
+          <w:rtl/>
+          <w:lang w:val="en-US"/>
+        </w:rPr>
+        <w:t xml:space="preserve"> </w:t>
+      </w:r>
+      <w:r>
+        <w:rPr>
+          <w:rFonts w:hint="cs"/>
+          <w:rtl/>
+          <w:lang w:val="en-US"/>
+        </w:rPr>
+        <w:t>כל טעות בסיווג שילמה מחיר של המרחק מההסתברות האמיתית. המחיר של סך דוגמאות היה ממוצע מחירי הטעויות של הדגימות שניתנו.</w:t>
+      </w:r>
+    </w:p>
+    <w:p>
+      <w:pPr>
+        <w:pStyle w:val="Heading3"/>
+        <w:bidi/>
+        <w:rPr>
+          <w:rtl/>
+          <w:lang w:val="en-US"/>
+        </w:rPr>
+      </w:pPr>
+      <w:r>
+        <w:rPr>
+          <w:rFonts w:hint="cs"/>
+          <w:rtl/>
+          <w:lang w:val="en-US"/>
+        </w:rPr>
+        <w:t>האלגוריתם הגנטי</w:t>
+      </w:r>
+    </w:p>
+    <w:p>
+      <w:pPr>
+        <w:bidi/>
+        <w:rPr>
+          <w:rtl/>
+          <w:lang w:val="en-US"/>
+        </w:rPr>
+      </w:pPr>
+      <w:r>
+        <w:rPr>
+          <w:rFonts w:hint="cs"/>
+          <w:rtl/>
+          <w:lang w:val="en-US"/>
+        </w:rPr>
+        <w:t xml:space="preserve">הקובץ הראשי בו כתובה הלוגיקה של האלגוריתם הגנטי הוא </w:t>
+      </w:r>
+      <w:r>
+        <w:rPr>
+          <w:lang w:val="en-US"/>
+        </w:rPr>
+        <w:t>genetic_algo.py</w:t>
+      </w:r>
+      <w:r>
+        <w:rPr>
+          <w:rFonts w:hint="cs"/>
+          <w:rtl/>
+          <w:lang w:val="en-US"/>
+        </w:rPr>
+        <w:t xml:space="preserve"> בפונקציה </w:t>
+      </w:r>
+      <w:proofErr w:type="spellStart"/>
+      <w:r>
+        <w:rPr>
+          <w:lang w:val="en-US"/>
+        </w:rPr>
+        <w:t>genetic_train_nn</w:t>
+      </w:r>
+      <w:proofErr w:type="spellEnd"/>
+      <w:r>
+        <w:rPr>
+          <w:rFonts w:hint="cs"/>
+          <w:rtl/>
+          <w:lang w:val="en-US"/>
+        </w:rPr>
+        <w:t>.</w:t>
+      </w:r>
+    </w:p>
+    <w:p>
+      <w:pPr>
+        <w:pStyle w:val="ListParagraph"/>
+        <w:numPr>
+          <w:ilvl w:val="0"/>
+          <w:numId w:val="1"/>
+        </w:numPr>
+        <w:bidi/>
+        <w:rPr>
+          <w:lang w:val="en-US"/>
+        </w:rPr>
+      </w:pPr>
+      <w:r>
+        <w:rPr>
+          <w:rFonts w:hint="cs"/>
+          <w:rtl/>
+          <w:lang w:val="en-US"/>
+        </w:rPr>
+        <w:t>גודל אוכלוסייה: 300</w:t>
+      </w:r>
+    </w:p>
+    <w:p>
+      <w:pPr>
+        <w:pStyle w:val="ListParagraph"/>
+        <w:numPr>
+          <w:ilvl w:val="0"/>
+          <w:numId w:val="1"/>
+        </w:numPr>
+        <w:bidi/>
+        <w:rPr>
+          <w:lang w:val="en-US"/>
+        </w:rPr>
+      </w:pPr>
+      <w:r>
+        <w:rPr>
+          <w:rFonts w:hint="cs"/>
+          <w:rtl/>
+          <w:lang w:val="en-US"/>
+        </w:rPr>
+        <w:t>מספר סיבובים מקסימלי: 1000</w:t>
+      </w:r>
+    </w:p>
+    <w:p>
+      <w:pPr>
+        <w:pStyle w:val="ListParagraph"/>
+        <w:numPr>
+          <w:ilvl w:val="0"/>
+          <w:numId w:val="1"/>
+        </w:numPr>
+        <w:bidi/>
+        <w:rPr>
+          <w:lang w:val="en-US"/>
+        </w:rPr>
+      </w:pPr>
+      <w:r>
+        <w:rPr>
+          <w:rFonts w:hint="cs"/>
+          <w:rtl/>
+          <w:lang w:val="en-US"/>
+        </w:rPr>
+        <w:t>גבול לעצירה: 98 אחוז הצלחה</w:t>
+      </w:r>
+    </w:p>
+    <w:p>
+      <w:pPr>
+        <w:pStyle w:val="ListParagraph"/>
+        <w:numPr>
+          <w:ilvl w:val="0"/>
+          <w:numId w:val="1"/>
+        </w:numPr>
+        <w:bidi/>
+        <w:rPr>
+          <w:lang w:val="en-US"/>
+        </w:rPr>
+      </w:pPr>
+      <w:r>
+        <w:rPr>
+          <w:rFonts w:hint="cs"/>
+          <w:rtl/>
+          <w:lang w:val="en-US"/>
+        </w:rPr>
+        <w:t>מספר דורות ללא שינוי: 50</w:t>
+      </w:r>
+    </w:p>
+    <w:p>
+      <w:pPr>
+        <w:pStyle w:val="ListParagraph"/>
+        <w:numPr>
+          <w:ilvl w:val="0"/>
+          <w:numId w:val="1"/>
+        </w:numPr>
+        <w:bidi/>
+        <w:rPr>
+          <w:lang w:val="en-US"/>
+        </w:rPr>
+      </w:pPr>
+      <w:r>
+        <w:rPr>
+          <w:rFonts w:hint="cs"/>
+          <w:rtl/>
+          <w:lang w:val="en-US"/>
+        </w:rPr>
+        <w:t>בחירת המובילים: 10 אחוז</w:t>
+      </w:r>
+    </w:p>
+    <w:p>
+      <w:pPr>
+        <w:pStyle w:val="ListParagraph"/>
+        <w:numPr>
+          <w:ilvl w:val="0"/>
+          <w:numId w:val="1"/>
+        </w:numPr>
+        <w:bidi/>
+        <w:rPr>
+          <w:lang w:val="en-US"/>
+        </w:rPr>
+      </w:pPr>
+      <w:r>
+        <w:rPr>
+          <w:rFonts w:hint="cs"/>
+          <w:rtl/>
+          <w:lang w:val="en-US"/>
+        </w:rPr>
+        <w:t>יצירת מוטציות: 40 אחוז</w:t>
+      </w:r>
+    </w:p>
+    <w:p>
+      <w:pPr>
+        <w:pStyle w:val="ListParagraph"/>
+        <w:numPr>
+          <w:ilvl w:val="0"/>
+          <w:numId w:val="1"/>
+        </w:numPr>
+        <w:bidi/>
+        <w:rPr>
+          <w:lang w:val="en-US"/>
+        </w:rPr>
+      </w:pPr>
+      <w:r>
+        <w:rPr>
+          <w:rFonts w:hint="cs"/>
+          <w:rtl/>
+          <w:lang w:val="en-US"/>
+        </w:rPr>
+        <w:t xml:space="preserve">יצירת </w:t>
+      </w:r>
+      <w:r>
+        <w:rPr>
+          <w:lang w:val="en-US"/>
+        </w:rPr>
+        <w:t>crossover</w:t>
+      </w:r>
+      <w:r>
+        <w:rPr>
+          <w:rFonts w:hint="cs"/>
+          <w:rtl/>
+          <w:lang w:val="en-US"/>
+        </w:rPr>
+        <w:t>: 40 אחוז</w:t>
+      </w:r>
+    </w:p>
+    <w:p>
+      <w:pPr>
+        <w:pStyle w:val="Heading3"/>
+        <w:bidi/>
+        <w:rPr>
+          <w:rtl/>
+          <w:lang w:val="en-US"/>
+        </w:rPr>
+      </w:pPr>
+      <w:r>
+        <w:rPr>
+          <w:rFonts w:hint="cs"/>
+          <w:rtl/>
+          <w:lang w:val="en-US"/>
+        </w:rPr>
+        <w:t>יצירת מוטציות</w:t>
+      </w:r>
+    </w:p>
+    <w:p>
+      <w:pPr>
+        <w:bidi/>
+        <w:rPr>
+          <w:rtl/>
           <w:lang w:val="en-US"/>
         </w:rPr>
       </w:pPr>
@@ -1709,6 +1971,46 @@
     </w:p>
     <w:p>
       <w:pPr>
+        <w:pStyle w:val="Heading3"/>
+        <w:bidi/>
+        <w:rPr>
+          <w:rtl/>
+          <w:lang w:val="en-US"/>
+        </w:rPr>
+      </w:pPr>
+      <w:r>
+        <w:rPr>
+          <w:rFonts w:hint="cs"/>
+          <w:rtl/>
+          <w:lang w:val="en-US"/>
+        </w:rPr>
+        <w:t xml:space="preserve">יצירת </w:t>
+      </w:r>
+      <w:r>
+        <w:rPr>
+          <w:lang w:val="en-US"/>
+        </w:rPr>
+        <w:t>crossovers</w:t>
+      </w:r>
+    </w:p>
+    <w:p>
+      <w:pPr>
+        <w:bidi/>
+        <w:rPr>
+          <w:lang w:val="en-US"/>
+        </w:rPr>
+      </w:pPr>
+      <w:r>
+        <w:rPr>
+          <w:rFonts w:hint="cs"/>
+          <w:rtl/>
+          <w:lang w:val="en-US"/>
+        </w:rPr>
+        <w:t>???</w:t>
+      </w:r>
+    </w:p>
+    <w:p>
+      <w:pPr>
         <w:pStyle w:val="Heading2"/>
         <w:bidi/>
         <w:rPr>
@@ -1727,20 +2029,125 @@
     </w:p>
     <w:p>
       <w:pPr>
-        <w:bidi/>
-        <w:rPr>
-          <w:rFonts w:hint="cs"/>
-          <w:rtl/>
-          <w:lang w:val="en-US"/>
-        </w:rPr>
-      </w:pPr>
-      <w:r>
-        <w:rPr>
-          <w:rFonts w:hint="cs"/>
-          <w:rtl/>
-          <w:lang w:val="en-US"/>
-        </w:rPr>
-        <w:t>???</w:t>
+        <w:pStyle w:val="ListParagraph"/>
+        <w:numPr>
+          <w:ilvl w:val="0"/>
+          <w:numId w:val="1"/>
+        </w:numPr>
+        <w:bidi/>
+        <w:rPr>
+          <w:lang w:val="en-US"/>
+        </w:rPr>
+      </w:pPr>
+      <w:r>
+        <w:rPr>
+          <w:rFonts w:hint="cs"/>
+          <w:rtl/>
+          <w:lang w:val="en-US"/>
+        </w:rPr>
+        <w:t xml:space="preserve">על רשת הקלט </w:t>
+      </w:r>
+      <w:r>
+        <w:rPr>
+          <w:lang w:val="en-US"/>
+        </w:rPr>
+        <w:t>nn0.txt</w:t>
+      </w:r>
+      <w:r>
+        <w:rPr>
+          <w:rFonts w:hint="cs"/>
+          <w:rtl/>
+          <w:lang w:val="en-US"/>
+        </w:rPr>
+        <w:t xml:space="preserve"> המודל שלנו </w:t>
+      </w:r>
+      <w:r>
+        <w:rPr>
+          <w:lang w:val="en-US"/>
+        </w:rPr>
+        <w:t>wnet0.json</w:t>
+      </w:r>
+      <w:r>
+        <w:rPr>
+          <w:rFonts w:hint="cs"/>
+          <w:rtl/>
+          <w:lang w:val="en-US"/>
+        </w:rPr>
+        <w:t xml:space="preserve"> </w:t>
+      </w:r>
+      <w:r>
+        <w:rPr>
+          <w:rFonts w:hint="cs"/>
+          <w:rtl/>
+          <w:lang w:val="en-US"/>
+        </w:rPr>
+        <w:t>השיג בתוצאה הכוללת 98.7 אחוז הצלחה.</w:t>
+      </w:r>
+    </w:p>
+    <w:p>
+      <w:pPr>
+        <w:pStyle w:val="ListParagraph"/>
+        <w:numPr>
+          <w:ilvl w:val="0"/>
+          <w:numId w:val="1"/>
+        </w:numPr>
+        <w:bidi/>
+        <w:rPr>
+          <w:rFonts w:hint="cs"/>
+          <w:rtl/>
+          <w:lang w:val="en-US"/>
+        </w:rPr>
+      </w:pPr>
+      <w:r>
+        <w:rPr>
+          <w:rFonts w:hint="cs"/>
+          <w:rtl/>
+          <w:lang w:val="en-US"/>
+        </w:rPr>
+        <w:t xml:space="preserve">על רשת הקלט </w:t>
+      </w:r>
+      <w:r>
+        <w:rPr>
+          <w:lang w:val="en-US"/>
+        </w:rPr>
+        <w:t>nn0.txt</w:t>
+      </w:r>
+      <w:r>
+        <w:rPr>
+          <w:rFonts w:hint="cs"/>
+          <w:rtl/>
+          <w:lang w:val="en-US"/>
+        </w:rPr>
+        <w:t xml:space="preserve"> המודל שלנו </w:t>
+      </w:r>
+      <w:r>
+        <w:rPr>
+          <w:lang w:val="en-US"/>
+        </w:rPr>
+        <w:t>wnet1.json</w:t>
+      </w:r>
+      <w:r>
+        <w:rPr>
+          <w:rFonts w:hint="cs"/>
+          <w:rtl/>
+          <w:lang w:val="en-US"/>
+        </w:rPr>
+        <w:t xml:space="preserve"> השיג בתוצאה הכוללת </w:t>
+      </w:r>
+      <w:r>
+        <w:rPr>
+          <w:rFonts w:hint="cs"/>
+          <w:lang w:val="en-US"/>
+        </w:rPr>
+        <w:t>X</w:t>
+      </w:r>
+      <w:r>
+        <w:rPr>
+          <w:rFonts w:hint="cs"/>
+          <w:rtl/>
+          <w:lang w:val="en-US"/>
+        </w:rPr>
+        <w:t xml:space="preserve"> אחוז הצלחה.</w:t>
       </w:r>
     </w:p>
     <w:sectPr>
@@ -1754,7 +2161,7 @@
 </file>
 
 <file path=word/endnotes.xml><?xml version="1.0" encoding="utf-8"?>
-<w:endnotes xmlns:wpc="http://schemas.microsoft.com/office/word/2010/wordprocessingCanvas" xmlns:cx="http://schemas.microsoft.com/office/drawing/2014/chartex" xmlns:cx1="http://schemas.microsoft.com/office/drawing/2015/9/8/chartex" xmlns:cx2="http://schemas.microsoft.com/office/drawing/2015/10/21/chartex" xmlns:cx3="http://schemas.microsoft.com/office/drawing/2016/5/9/chartex" xmlns:cx4="http://schemas.microsoft.com/office/drawing/2016/5/10/chartex" xmlns:cx5="http://schemas.microsoft.com/office/drawing/2016/5/11/chartex" xmlns:cx6="http://schemas.microsoft.com/office/drawing/2016/5/12/chartex" xmlns:cx7="http://schemas.microsoft.com/office/drawing/2016/5/13/chartex" xmlns:cx8="http://schemas.microsoft.com/office/drawing/2016/5/14/chartex" xmlns:mc="http://schemas.openxmlformats.org/markup-compatibility/2006" xmlns:aink="http://schemas.microsoft.com/office/drawing/2016/ink" xmlns:am3d="http://schemas.microsoft.com/office/drawing/2017/model3d" xmlns:o="urn:schemas-microsoft-com:office:office" xmlns:oel="http://schemas.microsoft.com/office/2019/extlst" xmlns:r="http://schemas.openxmlformats.org/officeDocument/2006/relationships" xmlns:m="http://schemas.openxmlformats.org/officeDocument/2006/math" xmlns:v="urn:schemas-microsoft-com:vml" xmlns:wp14="http://schemas.microsoft.com/office/word/2010/wordprocessingDrawing" xmlns:wp="http://schemas.openxmlformats.org/drawingml/2006/wordprocessingDrawing" xmlns:w10="urn:schemas-microsoft-com:office:word" xmlns:w="http://schemas.openxmlformats.org/wordprocessingml/2006/main" xmlns:w14="http://schemas.microsoft.com/office/word/2010/wordml" xmlns:w15="http://schemas.microsoft.com/office/word/2012/wordml" xmlns:w16cex="http://schemas.microsoft.com/office/word/2018/wordml/cex" xmlns:w16cid="http://schemas.microsoft.com/office/word/2016/wordml/cid" xmlns:w16="http://schemas.microsoft.com/office/word/2018/wordml" xmlns:w16du="http://schemas.microsoft.com/office/word/2023/wordml/word16du" xmlns:w16sdtdh="http://schemas.microsoft.com/office/word/2020/wordml/sdtdatahash" xmlns:w16se="http://schemas.microsoft.com/office/word/2015/wordml/symex" xmlns:wpg="http://schemas.microsoft.com/office/word/2010/wordprocessingGroup" xmlns:wpi="http://schemas.microsoft.com/office/word/2010/wordprocessingInk" xmlns:wne="http://schemas.microsoft.com/office/word/2006/wordml" xmlns:wps="http://schemas.microsoft.com/office/word/2010/wordprocessingShape" mc:Ignorable="w14 w15 w16se w16cid w16 w16cex w16sdtdh wp14">
+<w:endnotes xmlns:wpc="http://schemas.microsoft.com/office/word/2010/wordprocessingCanvas" xmlns:cx="http://schemas.microsoft.com/office/drawing/2014/chartex" xmlns:cx1="http://schemas.microsoft.com/office/drawing/2015/9/8/chartex" xmlns:cx2="http://schemas.microsoft.com/office/drawing/2015/10/21/chartex" xmlns:cx3="http://schemas.microsoft.com/office/drawing/2016/5/9/chartex" xmlns:cx4="http://schemas.microsoft.com/office/drawing/2016/5/10/chartex" xmlns:cx5="http://schemas.microsoft.com/office/drawing/2016/5/11/chartex" xmlns:cx6="http://schemas.microsoft.com/office/drawing/2016/5/12/chartex" xmlns:cx7="http://schemas.microsoft.com/office/drawing/2016/5/13/chartex" xmlns:cx8="http://schemas.microsoft.com/office/drawing/2016/5/14/chartex" xmlns:mc="http://schemas.openxmlformats.org/markup-compatibility/2006" xmlns:aink="http://schemas.microsoft.com/office/drawing/2016/ink" xmlns:am3d="http://schemas.microsoft.com/office/drawing/2017/model3d" xmlns:o="urn:schemas-microsoft-com:office:office" xmlns:oel="http://schemas.microsoft.com/office/2019/extlst" xmlns:r="http://schemas.openxmlformats.org/officeDocument/2006/relationships" xmlns:m="http://schemas.openxmlformats.org/officeDocument/2006/math" xmlns:v="urn:schemas-microsoft-com:vml" xmlns:wp14="http://schemas.microsoft.com/office/word/2010/wordprocessingDrawing" xmlns:wp="http://schemas.openxmlformats.org/drawingml/2006/wordprocessingDrawing" xmlns:w10="urn:schemas-microsoft-com:office:word" xmlns:w="http://schemas.openxmlformats.org/wordprocessingml/2006/main" xmlns:w14="http://schemas.microsoft.com/office/word/2010/wordml" xmlns:w15="http://schemas.microsoft.com/office/word/2012/wordml" xmlns:w16cex="http://schemas.microsoft.com/office/word/2018/wordml/cex" xmlns:w16cid="http://schemas.microsoft.com/office/word/2016/wordml/cid" xmlns:w16="http://schemas.microsoft.com/office/word/2018/wordml" xmlns:w16sdtdh="http://schemas.microsoft.com/office/word/2020/wordml/sdtdatahash" xmlns:w16se="http://schemas.microsoft.com/office/word/2015/wordml/symex" xmlns:wpg="http://schemas.microsoft.com/office/word/2010/wordprocessingGroup" xmlns:wpi="http://schemas.microsoft.com/office/word/2010/wordprocessingInk" xmlns:wne="http://schemas.microsoft.com/office/word/2006/wordml" xmlns:wps="http://schemas.microsoft.com/office/word/2010/wordprocessingShape" mc:Ignorable="w14 w15 w16se w16cid w16 w16cex w16sdtdh wp14">
   <w:endnote w:type="separator" w:id="-1">
     <w:p>
       <w:pPr>
@@ -1779,7 +2186,7 @@
 </file>
 
 <file path=word/footnotes.xml><?xml version="1.0" encoding="utf-8"?>
-<w:footnotes xmlns:wpc="http://schemas.microsoft.com/office/word/2010/wordprocessingCanvas" xmlns:cx="http://schemas.microsoft.com/office/drawing/2014/chartex" xmlns:cx1="http://schemas.microsoft.com/office/drawing/2015/9/8/chartex" xmlns:cx2="http://schemas.microsoft.com/office/drawing/2015/10/21/chartex" xmlns:cx3="http://schemas.microsoft.com/office/drawing/2016/5/9/chartex" xmlns:cx4="http://schemas.microsoft.com/office/drawing/2016/5/10/chartex" xmlns:cx5="http://schemas.microsoft.com/office/drawing/2016/5/11/chartex" xmlns:cx6="http://schemas.microsoft.com/office/drawing/2016/5/12/chartex" xmlns:cx7="http://schemas.microsoft.com/office/drawing/2016/5/13/chartex" xmlns:cx8="http://schemas.microsoft.com/office/drawing/2016/5/14/chartex" xmlns:mc="http://schemas.openxmlformats.org/markup-compatibility/2006" xmlns:aink="http://schemas.microsoft.com/office/drawing/2016/ink" xmlns:am3d="http://schemas.microsoft.com/office/drawing/2017/model3d" xmlns:o="urn:schemas-microsoft-com:office:office" xmlns:oel="http://schemas.microsoft.com/office/2019/extlst" xmlns:r="http://schemas.openxmlformats.org/officeDocument/2006/relationships" xmlns:m="http://schemas.openxmlformats.org/officeDocument/2006/math" xmlns:v="urn:schemas-microsoft-com:vml" xmlns:wp14="http://schemas.microsoft.com/office/word/2010/wordprocessingDrawing" xmlns:wp="http://schemas.openxmlformats.org/drawingml/2006/wordprocessingDrawing" xmlns:w10="urn:schemas-microsoft-com:office:word" xmlns:w="http://schemas.openxmlformats.org/wordprocessingml/2006/main" xmlns:w14="http://schemas.microsoft.com/office/word/2010/wordml" xmlns:w15="http://schemas.microsoft.com/office/word/2012/wordml" xmlns:w16cex="http://schemas.microsoft.com/office/word/2018/wordml/cex" xmlns:w16cid="http://schemas.microsoft.com/office/word/2016/wordml/cid" xmlns:w16="http://schemas.microsoft.com/office/word/2018/wordml" xmlns:w16du="http://schemas.microsoft.com/office/word/2023/wordml/word16du" xmlns:w16sdtdh="http://schemas.microsoft.com/office/word/2020/wordml/sdtdatahash" xmlns:w16se="http://schemas.microsoft.com/office/word/2015/wordml/symex" xmlns:wpg="http://schemas.microsoft.com/office/word/2010/wordprocessingGroup" xmlns:wpi="http://schemas.microsoft.com/office/word/2010/wordprocessingInk" xmlns:wne="http://schemas.microsoft.com/office/word/2006/wordml" xmlns:wps="http://schemas.microsoft.com/office/word/2010/wordprocessingShape" mc:Ignorable="w14 w15 w16se w16cid w16 w16cex w16sdtdh wp14">
+<w:footnotes xmlns:wpc="http://schemas.microsoft.com/office/word/2010/wordprocessingCanvas" xmlns:cx="http://schemas.microsoft.com/office/drawing/2014/chartex" xmlns:cx1="http://schemas.microsoft.com/office/drawing/2015/9/8/chartex" xmlns:cx2="http://schemas.microsoft.com/office/drawing/2015/10/21/chartex" xmlns:cx3="http://schemas.microsoft.com/office/drawing/2016/5/9/chartex" xmlns:cx4="http://schemas.microsoft.com/office/drawing/2016/5/10/chartex" xmlns:cx5="http://schemas.microsoft.com/office/drawing/2016/5/11/chartex" xmlns:cx6="http://schemas.microsoft.com/office/drawing/2016/5/12/chartex" xmlns:cx7="http://schemas.microsoft.com/office/drawing/2016/5/13/chartex" xmlns:cx8="http://schemas.microsoft.com/office/drawing/2016/5/14/chartex" xmlns:mc="http://schemas.openxmlformats.org/markup-compatibility/2006" xmlns:aink="http://schemas.microsoft.com/office/drawing/2016/ink" xmlns:am3d="http://schemas.microsoft.com/office/drawing/2017/model3d" xmlns:o="urn:schemas-microsoft-com:office:office" xmlns:oel="http://schemas.microsoft.com/office/2019/extlst" xmlns:r="http://schemas.openxmlformats.org/officeDocument/2006/relationships" xmlns:m="http://schemas.openxmlformats.org/officeDocument/2006/math" xmlns:v="urn:schemas-microsoft-com:vml" xmlns:wp14="http://schemas.microsoft.com/office/word/2010/wordprocessingDrawing" xmlns:wp="http://schemas.openxmlformats.org/drawingml/2006/wordprocessingDrawing" xmlns:w10="urn:schemas-microsoft-com:office:word" xmlns:w="http://schemas.openxmlformats.org/wordprocessingml/2006/main" xmlns:w14="http://schemas.microsoft.com/office/word/2010/wordml" xmlns:w15="http://schemas.microsoft.com/office/word/2012/wordml" xmlns:w16cex="http://schemas.microsoft.com/office/word/2018/wordml/cex" xmlns:w16cid="http://schemas.microsoft.com/office/word/2016/wordml/cid" xmlns:w16="http://schemas.microsoft.com/office/word/2018/wordml" xmlns:w16sdtdh="http://schemas.microsoft.com/office/word/2020/wordml/sdtdatahash" xmlns:w16se="http://schemas.microsoft.com/office/word/2015/wordml/symex" xmlns:wpg="http://schemas.microsoft.com/office/word/2010/wordprocessingGroup" xmlns:wpi="http://schemas.microsoft.com/office/word/2010/wordprocessingInk" xmlns:wne="http://schemas.microsoft.com/office/word/2006/wordml" xmlns:wps="http://schemas.microsoft.com/office/word/2010/wordprocessingShape" mc:Ignorable="w14 w15 w16se w16cid w16 w16cex w16sdtdh wp14">
   <w:footnote w:type="separator" w:id="-1">
     <w:p>
       <w:pPr>
@@ -1804,7 +2211,7 @@
 </file>
 
 <file path=word/numbering.xml><?xml version="1.0" encoding="utf-8"?>
-<w:numbering xmlns:wpc="http://schemas.microsoft.com/office/word/2010/wordprocessingCanvas" xmlns:cx="http://schemas.microsoft.com/office/drawing/2014/chartex" xmlns:cx1="http://schemas.microsoft.com/office/drawing/2015/9/8/chartex" xmlns:cx2="http://schemas.microsoft.com/office/drawing/2015/10/21/chartex" xmlns:cx3="http://schemas.microsoft.com/office/drawing/2016/5/9/chartex" xmlns:cx4="http://schemas.microsoft.com/office/drawing/2016/5/10/chartex" xmlns:cx5="http://schemas.microsoft.com/office/drawing/2016/5/11/chartex" xmlns:cx6="http://schemas.microsoft.com/office/drawing/2016/5/12/chartex" xmlns:cx7="http://schemas.microsoft.com/office/drawing/2016/5/13/chartex" xmlns:cx8="http://schemas.microsoft.com/office/drawing/2016/5/14/chartex" xmlns:mc="http://schemas.openxmlformats.org/markup-compatibility/2006" xmlns:aink="http://schemas.microsoft.com/office/drawing/2016/ink" xmlns:am3d="http://schemas.microsoft.com/office/drawing/2017/model3d" xmlns:o="urn:schemas-microsoft-com:office:office" xmlns:oel="http://schemas.microsoft.com/office/2019/extlst" xmlns:r="http://schemas.openxmlformats.org/officeDocument/2006/relationships" xmlns:m="http://schemas.openxmlformats.org/officeDocument/2006/math" xmlns:v="urn:schemas-microsoft-com:vml" xmlns:wp14="http://schemas.microsoft.com/office/word/2010/wordprocessingDrawing" xmlns:wp="http://schemas.openxmlformats.org/drawingml/2006/wordprocessingDrawing" xmlns:w10="urn:schemas-microsoft-com:office:word" xmlns:w="http://schemas.openxmlformats.org/wordprocessingml/2006/main" xmlns:w14="http://schemas.microsoft.com/office/word/2010/wordml" xmlns:w15="http://schemas.microsoft.com/office/word/2012/wordml" xmlns:w16cex="http://schemas.microsoft.com/office/word/2018/wordml/cex" xmlns:w16cid="http://schemas.microsoft.com/office/word/2016/wordml/cid" xmlns:w16="http://schemas.microsoft.com/office/word/2018/wordml" xmlns:w16du="http://schemas.microsoft.com/office/word/2023/wordml/word16du" xmlns:w16sdtdh="http://schemas.microsoft.com/office/word/2020/wordml/sdtdatahash" xmlns:w16se="http://schemas.microsoft.com/office/word/2015/wordml/symex" xmlns:wpg="http://schemas.microsoft.com/office/word/2010/wordprocessingGroup" xmlns:wpi="http://schemas.microsoft.com/office/word/2010/wordprocessingInk" xmlns:wne="http://schemas.microsoft.com/office/word/2006/wordml" xmlns:wps="http://schemas.microsoft.com/office/word/2010/wordprocessingShape" mc:Ignorable="w14 w15 w16se w16cid w16 w16cex w16sdtdh wp14">
+<w:numbering xmlns:wpc="http://schemas.microsoft.com/office/word/2010/wordprocessingCanvas" xmlns:cx="http://schemas.microsoft.com/office/drawing/2014/chartex" xmlns:cx1="http://schemas.microsoft.com/office/drawing/2015/9/8/chartex" xmlns:cx2="http://schemas.microsoft.com/office/drawing/2015/10/21/chartex" xmlns:cx3="http://schemas.microsoft.com/office/drawing/2016/5/9/chartex" xmlns:cx4="http://schemas.microsoft.com/office/drawing/2016/5/10/chartex" xmlns:cx5="http://schemas.microsoft.com/office/drawing/2016/5/11/chartex" xmlns:cx6="http://schemas.microsoft.com/office/drawing/2016/5/12/chartex" xmlns:cx7="http://schemas.microsoft.com/office/drawing/2016/5/13/chartex" xmlns:cx8="http://schemas.microsoft.com/office/drawing/2016/5/14/chartex" xmlns:mc="http://schemas.openxmlformats.org/markup-compatibility/2006" xmlns:aink="http://schemas.microsoft.com/office/drawing/2016/ink" xmlns:am3d="http://schemas.microsoft.com/office/drawing/2017/model3d" xmlns:o="urn:schemas-microsoft-com:office:office" xmlns:oel="http://schemas.microsoft.com/office/2019/extlst" xmlns:r="http://schemas.openxmlformats.org/officeDocument/2006/relationships" xmlns:m="http://schemas.openxmlformats.org/officeDocument/2006/math" xmlns:v="urn:schemas-microsoft-com:vml" xmlns:wp14="http://schemas.microsoft.com/office/word/2010/wordprocessingDrawing" xmlns:wp="http://schemas.openxmlformats.org/drawingml/2006/wordprocessingDrawing" xmlns:w10="urn:schemas-microsoft-com:office:word" xmlns:w="http://schemas.openxmlformats.org/wordprocessingml/2006/main" xmlns:w14="http://schemas.microsoft.com/office/word/2010/wordml" xmlns:w15="http://schemas.microsoft.com/office/word/2012/wordml" xmlns:w16cex="http://schemas.microsoft.com/office/word/2018/wordml/cex" xmlns:w16cid="http://schemas.microsoft.com/office/word/2016/wordml/cid" xmlns:w16="http://schemas.microsoft.com/office/word/2018/wordml" xmlns:w16sdtdh="http://schemas.microsoft.com/office/word/2020/wordml/sdtdatahash" xmlns:w16se="http://schemas.microsoft.com/office/word/2015/wordml/symex" xmlns:wpg="http://schemas.microsoft.com/office/word/2010/wordprocessingGroup" xmlns:wpi="http://schemas.microsoft.com/office/word/2010/wordprocessingInk" xmlns:wne="http://schemas.microsoft.com/office/word/2006/wordml" xmlns:wps="http://schemas.microsoft.com/office/word/2010/wordprocessingShape" mc:Ignorable="w14 w15 w16se w16cid w16 w16cex w16sdtdh wp14">
   <w:abstractNum w:abstractNumId="0" w15:restartNumberingAfterBreak="0">
     <w:nsid w:val="31624754"/>
     <w:multiLevelType w:val="hybridMultilevel"/>

--- a/דוח מטלה 3.docx
+++ b/דוח מטלה 3.docx
@@ -641,7 +641,13 @@
         <w:rPr>
           <w:lang w:val="en-US"/>
         </w:rPr>
-        <w:t>Print(</w:t>
+        <w:t>p</w:t>
+      </w:r>
+      <w:r>
+        <w:rPr>
+          <w:lang w:val="en-US"/>
+        </w:rPr>
+        <w:t>rint(</w:t>
       </w:r>
       <w:r>
         <w:rPr>
@@ -707,7 +713,19 @@
         <w:rPr>
           <w:lang w:val="en-US"/>
         </w:rPr>
-        <w:t>{(1, 1),</w:t>
+        <w:t xml:space="preserve">{(1, </w:t>
+      </w:r>
+      <w:r>
+        <w:rPr>
+          <w:lang w:val="en-US"/>
+        </w:rPr>
+        <w:t>True</w:t>
+      </w:r>
+      <w:r>
+        <w:rPr>
+          <w:lang w:val="en-US"/>
+        </w:rPr>
+        <w:t>),</w:t>
       </w:r>
       <w:r>
         <w:rPr>
@@ -719,7 +737,19 @@
         <w:rPr>
           <w:lang w:val="en-US"/>
         </w:rPr>
-        <w:t xml:space="preserve"> (2, 1),</w:t>
+        <w:t xml:space="preserve"> (2, </w:t>
+      </w:r>
+      <w:r>
+        <w:rPr>
+          <w:lang w:val="en-US"/>
+        </w:rPr>
+        <w:t>True</w:t>
+      </w:r>
+      <w:r>
+        <w:rPr>
+          <w:lang w:val="en-US"/>
+        </w:rPr>
+        <w:t>),</w:t>
       </w:r>
       <w:r>
         <w:rPr>
@@ -731,7 +761,19 @@
         <w:rPr>
           <w:lang w:val="en-US"/>
         </w:rPr>
-        <w:t xml:space="preserve"> (3, 1),</w:t>
+        <w:t xml:space="preserve"> (3, </w:t>
+      </w:r>
+      <w:r>
+        <w:rPr>
+          <w:lang w:val="en-US"/>
+        </w:rPr>
+        <w:t>True</w:t>
+      </w:r>
+      <w:r>
+        <w:rPr>
+          <w:lang w:val="en-US"/>
+        </w:rPr>
+        <w:t>),</w:t>
       </w:r>
       <w:r>
         <w:rPr>
@@ -743,7 +785,19 @@
         <w:rPr>
           <w:lang w:val="en-US"/>
         </w:rPr>
-        <w:t xml:space="preserve"> (4, 1),</w:t>
+        <w:t xml:space="preserve"> (4, </w:t>
+      </w:r>
+      <w:r>
+        <w:rPr>
+          <w:lang w:val="en-US"/>
+        </w:rPr>
+        <w:t>True</w:t>
+      </w:r>
+      <w:r>
+        <w:rPr>
+          <w:lang w:val="en-US"/>
+        </w:rPr>
+        <w:t>),</w:t>
       </w:r>
       <w:r>
         <w:rPr>
@@ -755,7 +809,19 @@
         <w:rPr>
           <w:lang w:val="en-US"/>
         </w:rPr>
-        <w:t xml:space="preserve"> (5, 1),</w:t>
+        <w:t xml:space="preserve"> (5, </w:t>
+      </w:r>
+      <w:r>
+        <w:rPr>
+          <w:lang w:val="en-US"/>
+        </w:rPr>
+        <w:t>True</w:t>
+      </w:r>
+      <w:r>
+        <w:rPr>
+          <w:lang w:val="en-US"/>
+        </w:rPr>
+        <w:t>),</w:t>
       </w:r>
       <w:r>
         <w:rPr>
@@ -767,7 +833,19 @@
         <w:rPr>
           <w:lang w:val="en-US"/>
         </w:rPr>
-        <w:t xml:space="preserve"> (6, 1),</w:t>
+        <w:t xml:space="preserve"> (6, </w:t>
+      </w:r>
+      <w:r>
+        <w:rPr>
+          <w:lang w:val="en-US"/>
+        </w:rPr>
+        <w:t>True</w:t>
+      </w:r>
+      <w:r>
+        <w:rPr>
+          <w:lang w:val="en-US"/>
+        </w:rPr>
+        <w:t>),</w:t>
       </w:r>
       <w:r>
         <w:rPr>
@@ -779,7 +857,19 @@
         <w:rPr>
           <w:lang w:val="en-US"/>
         </w:rPr>
-        <w:t xml:space="preserve"> (7, 1),</w:t>
+        <w:t xml:space="preserve"> (7, </w:t>
+      </w:r>
+      <w:r>
+        <w:rPr>
+          <w:lang w:val="en-US"/>
+        </w:rPr>
+        <w:t>True</w:t>
+      </w:r>
+      <w:r>
+        <w:rPr>
+          <w:lang w:val="en-US"/>
+        </w:rPr>
+        <w:t>),</w:t>
       </w:r>
       <w:r>
         <w:rPr>
@@ -791,7 +881,19 @@
         <w:rPr>
           <w:lang w:val="en-US"/>
         </w:rPr>
-        <w:t xml:space="preserve"> (8, 0),</w:t>
+        <w:t xml:space="preserve"> (8, </w:t>
+      </w:r>
+      <w:r>
+        <w:rPr>
+          <w:lang w:val="en-US"/>
+        </w:rPr>
+        <w:t>False</w:t>
+      </w:r>
+      <w:r>
+        <w:rPr>
+          <w:lang w:val="en-US"/>
+        </w:rPr>
+        <w:t>),</w:t>
       </w:r>
       <w:r>
         <w:rPr>
@@ -803,7 +905,19 @@
         <w:rPr>
           <w:lang w:val="en-US"/>
         </w:rPr>
-        <w:t xml:space="preserve"> (9, 0),</w:t>
+        <w:t xml:space="preserve"> (9, </w:t>
+      </w:r>
+      <w:r>
+        <w:rPr>
+          <w:lang w:val="en-US"/>
+        </w:rPr>
+        <w:t>False</w:t>
+      </w:r>
+      <w:r>
+        <w:rPr>
+          <w:lang w:val="en-US"/>
+        </w:rPr>
+        <w:t>),</w:t>
       </w:r>
       <w:r>
         <w:rPr>
@@ -815,7 +929,19 @@
         <w:rPr>
           <w:lang w:val="en-US"/>
         </w:rPr>
-        <w:t xml:space="preserve"> (10, 0),</w:t>
+        <w:t xml:space="preserve"> (10, </w:t>
+      </w:r>
+      <w:r>
+        <w:rPr>
+          <w:lang w:val="en-US"/>
+        </w:rPr>
+        <w:t>False</w:t>
+      </w:r>
+      <w:r>
+        <w:rPr>
+          <w:lang w:val="en-US"/>
+        </w:rPr>
+        <w:t>),</w:t>
       </w:r>
       <w:r>
         <w:rPr>
@@ -827,7 +953,19 @@
         <w:rPr>
           <w:lang w:val="en-US"/>
         </w:rPr>
-        <w:t xml:space="preserve"> (11, 0),</w:t>
+        <w:t xml:space="preserve"> (11, </w:t>
+      </w:r>
+      <w:r>
+        <w:rPr>
+          <w:lang w:val="en-US"/>
+        </w:rPr>
+        <w:t>False</w:t>
+      </w:r>
+      <w:r>
+        <w:rPr>
+          <w:lang w:val="en-US"/>
+        </w:rPr>
+        <w:t>),</w:t>
       </w:r>
       <w:r>
         <w:rPr>
@@ -839,7 +977,19 @@
         <w:rPr>
           <w:lang w:val="en-US"/>
         </w:rPr>
-        <w:t xml:space="preserve"> (12, 0),</w:t>
+        <w:t xml:space="preserve"> (12, </w:t>
+      </w:r>
+      <w:r>
+        <w:rPr>
+          <w:lang w:val="en-US"/>
+        </w:rPr>
+        <w:t>False</w:t>
+      </w:r>
+      <w:r>
+        <w:rPr>
+          <w:lang w:val="en-US"/>
+        </w:rPr>
+        <w:t>),</w:t>
       </w:r>
       <w:r>
         <w:rPr>
@@ -851,7 +1001,19 @@
         <w:rPr>
           <w:lang w:val="en-US"/>
         </w:rPr>
-        <w:t xml:space="preserve"> (13, 0),</w:t>
+        <w:t xml:space="preserve"> (13, </w:t>
+      </w:r>
+      <w:r>
+        <w:rPr>
+          <w:lang w:val="en-US"/>
+        </w:rPr>
+        <w:t>False</w:t>
+      </w:r>
+      <w:r>
+        <w:rPr>
+          <w:lang w:val="en-US"/>
+        </w:rPr>
+        <w:t>),</w:t>
       </w:r>
       <w:r>
         <w:rPr>
@@ -863,7 +1025,19 @@
         <w:rPr>
           <w:lang w:val="en-US"/>
         </w:rPr>
-        <w:t xml:space="preserve"> (14, 0),</w:t>
+        <w:t xml:space="preserve"> (14, </w:t>
+      </w:r>
+      <w:r>
+        <w:rPr>
+          <w:lang w:val="en-US"/>
+        </w:rPr>
+        <w:t>False</w:t>
+      </w:r>
+      <w:r>
+        <w:rPr>
+          <w:lang w:val="en-US"/>
+        </w:rPr>
+        <w:t>),</w:t>
       </w:r>
       <w:r>
         <w:rPr>
@@ -875,17 +1049,96 @@
         <w:rPr>
           <w:lang w:val="en-US"/>
         </w:rPr>
-        <w:t xml:space="preserve"> (15, 0)}</w:t>
-      </w:r>
-    </w:p>
-    <w:p>
-      <w:pPr>
-        <w:bidi/>
-        <w:rPr>
-          <w:rtl/>
-          <w:lang w:val="en-US"/>
-        </w:rPr>
-      </w:pPr>
+        <w:t xml:space="preserve"> (15, </w:t>
+      </w:r>
+      <w:r>
+        <w:rPr>
+          <w:lang w:val="en-US"/>
+        </w:rPr>
+        <w:t>False</w:t>
+      </w:r>
+      <w:r>
+        <w:rPr>
+          <w:lang w:val="en-US"/>
+        </w:rPr>
+        <w:t>)}</w:t>
+      </w:r>
+    </w:p>
+    <w:p>
+      <w:pPr>
+        <w:bidi/>
+        <w:rPr>
+          <w:rtl/>
+          <w:lang w:val="en-US"/>
+        </w:rPr>
+      </w:pPr>
+      <w:r>
+        <w:rPr>
+          <w:rFonts w:hint="cs"/>
+          <w:rtl/>
+          <w:lang w:val="en-US"/>
+        </w:rPr>
+        <w:t xml:space="preserve">ראשית ניתן לראות שאין לנו סתירה </w:t>
+      </w:r>
+      <w:r>
+        <w:rPr>
+          <w:rtl/>
+          <w:lang w:val="en-US"/>
+        </w:rPr>
+        <w:t>–</w:t>
+      </w:r>
+      <w:r>
+        <w:rPr>
+          <w:rFonts w:hint="cs"/>
+          <w:rtl/>
+          <w:lang w:val="en-US"/>
+        </w:rPr>
+        <w:t xml:space="preserve"> כלומר אין סכום אחדות שנותן לנו פעם אחת שייכות ללוגיקה ובפעם השנייה לא. בנוסף, חסר </w:t>
+      </w:r>
+      <w:r>
+        <w:rPr>
+          <w:rFonts w:hint="cs"/>
+          <w:rtl/>
+          <w:lang w:val="en-US"/>
+        </w:rPr>
+        <w:t>ל</w:t>
+      </w:r>
+      <w:r>
+        <w:rPr>
+          <w:rFonts w:hint="cs"/>
+          <w:rtl/>
+          <w:lang w:val="en-US"/>
+        </w:rPr>
+        <w:t xml:space="preserve">נו </w:t>
+      </w:r>
+      <w:r>
+        <w:rPr>
+          <w:lang w:val="en-US"/>
+        </w:rPr>
+        <w:t>data</w:t>
+      </w:r>
+      <w:r>
+        <w:rPr>
+          <w:rFonts w:hint="cs"/>
+          <w:rtl/>
+          <w:lang w:val="en-US"/>
+        </w:rPr>
+        <w:t xml:space="preserve"> על סכום 0 וסכום 16 אך סביר להניח שהם ממשיכים את הלוגיקה הברורה ולא מופיעים כיוון שיש </w:t>
+      </w:r>
+      <w:r>
+        <w:rPr>
+          <w:lang w:val="en-US"/>
+        </w:rPr>
+        <w:t>sample</w:t>
+      </w:r>
+      <w:r>
+        <w:rPr>
+          <w:rFonts w:hint="cs"/>
+          <w:rtl/>
+          <w:lang w:val="en-US"/>
+        </w:rPr>
+        <w:t xml:space="preserve"> יחיד שמתאים לכל תוצאה כזאת. </w:t>
+      </w:r>
       <w:r>
         <w:rPr>
           <w:rFonts w:hint="cs"/>
@@ -894,15 +1147,17 @@
           <w:rtl/>
           <w:lang w:val="en-US"/>
         </w:rPr>
-        <w:t xml:space="preserve">כלומר, הפונקציה </w:t>
-      </w:r>
-      <w:r>
-        <w:rPr>
+        <w:t>לסיכום</w:t>
+      </w:r>
+      <w:r>
+        <w:rPr>
+          <w:rFonts w:hint="cs"/>
           <w:b/>
           <w:bCs/>
-          <w:lang w:val="en-US"/>
-        </w:rPr>
-        <w:t>logic</w:t>
+          <w:rtl/>
+          <w:lang w:val="en-US"/>
+        </w:rPr>
+        <w:t>,</w:t>
       </w:r>
       <w:r>
         <w:rPr>
@@ -912,350 +1167,16 @@
           <w:rtl/>
           <w:lang w:val="en-US"/>
         </w:rPr>
-        <w:t xml:space="preserve"> שלנו היא האם מספר האחדות קטן ממש מ-8.</w:t>
+        <w:t xml:space="preserve"> הפונקציה </w:t>
       </w:r>
       <w:r>
         <w:rPr>
           <w:b/>
           <w:bCs/>
-          <w:rtl/>
-          <w:lang w:val="en-US"/>
-        </w:rPr>
-        <w:br/>
-      </w:r>
-      <w:r>
-        <w:rPr>
-          <w:rFonts w:hint="cs"/>
-          <w:rtl/>
-          <w:lang w:val="en-US"/>
-        </w:rPr>
-        <w:t>כמובן שיש רשת נוירונים (ואפילו פתרון לינארי) שמוצא את החוקיות ללא שכבה פנימית (וכך גם עשינו).</w:t>
-      </w:r>
-    </w:p>
-    <w:p>
-      <w:pPr>
-        <w:pStyle w:val="Heading3"/>
-        <w:bidi/>
-        <w:rPr>
-          <w:rtl/>
-          <w:lang w:val="en-US"/>
-        </w:rPr>
-      </w:pPr>
-      <w:r>
-        <w:rPr>
-          <w:lang w:val="en-US"/>
-        </w:rPr>
-        <w:t>nn0</w:t>
-      </w:r>
-      <w:r>
-        <w:rPr>
-          <w:lang w:val="en-US"/>
-        </w:rPr>
-        <w:t>.txt</w:t>
-      </w:r>
-    </w:p>
-    <w:p>
-      <w:pPr>
-        <w:bidi/>
-        <w:rPr>
-          <w:rtl/>
-          <w:lang w:val="en-US"/>
-        </w:rPr>
-      </w:pPr>
-      <w:r>
-        <w:rPr>
-          <w:rFonts w:hint="cs"/>
-          <w:rtl/>
-          <w:lang w:val="en-US"/>
-        </w:rPr>
-        <w:t>לאחר מכן ביצענו בדיוק את אותו ה-</w:t>
-      </w:r>
-      <w:proofErr w:type="spellStart"/>
-      <w:r>
-        <w:rPr>
-          <w:lang w:val="en-US"/>
-        </w:rPr>
-        <w:t>hitmap</w:t>
-      </w:r>
-      <w:proofErr w:type="spellEnd"/>
-      <w:r>
-        <w:rPr>
-          <w:rFonts w:hint="cs"/>
-          <w:rtl/>
-          <w:lang w:val="en-US"/>
-        </w:rPr>
-        <w:t xml:space="preserve"> ל-</w:t>
-      </w:r>
-      <w:r>
-        <w:rPr>
-          <w:lang w:val="en-US"/>
-        </w:rPr>
-        <w:t>nn0.txt</w:t>
-      </w:r>
-      <w:r>
-        <w:rPr>
-          <w:rFonts w:hint="cs"/>
-          <w:rtl/>
-          <w:lang w:val="en-US"/>
-        </w:rPr>
-        <w:t xml:space="preserve"> וקיבלנו תוצאה אחרת מעניינת:</w:t>
-      </w:r>
-    </w:p>
-    <w:p>
-      <w:pPr>
-        <w:rPr>
-          <w:lang w:val="en-US"/>
-        </w:rPr>
-      </w:pPr>
-      <w:r>
-        <w:rPr>
-          <w:lang w:val="en-US"/>
-        </w:rPr>
-        <w:t>set([(sum(</w:t>
-      </w:r>
-      <w:proofErr w:type="spellStart"/>
-      <w:r>
-        <w:rPr>
-          <w:lang w:val="en-US"/>
-        </w:rPr>
-        <w:t>i</w:t>
-      </w:r>
-      <w:proofErr w:type="spellEnd"/>
-      <w:r>
-        <w:rPr>
-          <w:lang w:val="en-US"/>
-        </w:rPr>
-        <w:t xml:space="preserve">), j) for </w:t>
-      </w:r>
-      <w:proofErr w:type="spellStart"/>
-      <w:r>
-        <w:rPr>
-          <w:lang w:val="en-US"/>
-        </w:rPr>
-        <w:t>i</w:t>
-      </w:r>
-      <w:proofErr w:type="spellEnd"/>
-      <w:r>
-        <w:rPr>
-          <w:lang w:val="en-US"/>
-        </w:rPr>
-        <w:t xml:space="preserve">, j in </w:t>
-      </w:r>
-      <w:r>
-        <w:rPr>
-          <w:lang w:val="en-US"/>
-        </w:rPr>
-        <w:t>nn</w:t>
-      </w:r>
-      <w:r>
-        <w:rPr>
-          <w:lang w:val="en-US"/>
-        </w:rPr>
-        <w:t>0])</w:t>
-      </w:r>
-    </w:p>
-    <w:p>
-      <w:pPr>
-        <w:rPr>
-          <w:lang w:val="en-US"/>
-        </w:rPr>
-      </w:pPr>
-      <w:r>
-        <w:rPr>
-          <w:lang w:val="en-US"/>
-        </w:rPr>
-        <w:lastRenderedPageBreak/>
-        <w:t>{(1, 0),</w:t>
-      </w:r>
-      <w:r>
-        <w:rPr>
-          <w:lang w:val="en-US"/>
-        </w:rPr>
-        <w:br/>
-      </w:r>
-      <w:r>
-        <w:rPr>
-          <w:lang w:val="en-US"/>
-        </w:rPr>
-        <w:t xml:space="preserve"> (2, 0),</w:t>
-      </w:r>
-      <w:r>
-        <w:rPr>
-          <w:lang w:val="en-US"/>
-        </w:rPr>
-        <w:br/>
-      </w:r>
-      <w:r>
-        <w:rPr>
-          <w:lang w:val="en-US"/>
-        </w:rPr>
-        <w:t xml:space="preserve"> (3, 0),</w:t>
-      </w:r>
-      <w:r>
-        <w:rPr>
-          <w:lang w:val="en-US"/>
-        </w:rPr>
-        <w:br/>
-      </w:r>
-      <w:r>
-        <w:rPr>
-          <w:lang w:val="en-US"/>
-        </w:rPr>
-        <w:t xml:space="preserve"> (4, 0),</w:t>
-      </w:r>
-      <w:r>
-        <w:rPr>
-          <w:lang w:val="en-US"/>
-        </w:rPr>
-        <w:br/>
-      </w:r>
-      <w:r>
-        <w:rPr>
-          <w:lang w:val="en-US"/>
-        </w:rPr>
-        <w:t xml:space="preserve"> (5, 0),</w:t>
-      </w:r>
-      <w:r>
-        <w:rPr>
-          <w:lang w:val="en-US"/>
-        </w:rPr>
-        <w:br/>
-      </w:r>
-      <w:r>
-        <w:rPr>
-          <w:lang w:val="en-US"/>
-        </w:rPr>
-        <w:t xml:space="preserve"> (6, 0),</w:t>
-      </w:r>
-      <w:r>
-        <w:rPr>
-          <w:lang w:val="en-US"/>
-        </w:rPr>
-        <w:br/>
-      </w:r>
-      <w:r>
-        <w:rPr>
-          <w:lang w:val="en-US"/>
-        </w:rPr>
-        <w:t xml:space="preserve"> (7, 0),</w:t>
-      </w:r>
-      <w:r>
-        <w:rPr>
-          <w:lang w:val="en-US"/>
-        </w:rPr>
-        <w:br/>
-      </w:r>
-      <w:r>
-        <w:rPr>
-          <w:lang w:val="en-US"/>
-        </w:rPr>
-        <w:t xml:space="preserve"> (8, 1),</w:t>
-      </w:r>
-      <w:r>
-        <w:rPr>
-          <w:lang w:val="en-US"/>
-        </w:rPr>
-        <w:br/>
-      </w:r>
-      <w:r>
-        <w:rPr>
-          <w:lang w:val="en-US"/>
-        </w:rPr>
-        <w:t xml:space="preserve"> (9, 1),</w:t>
-      </w:r>
-      <w:r>
-        <w:rPr>
-          <w:lang w:val="en-US"/>
-        </w:rPr>
-        <w:br/>
-      </w:r>
-      <w:r>
-        <w:rPr>
-          <w:lang w:val="en-US"/>
-        </w:rPr>
-        <w:t xml:space="preserve"> (10, 1),</w:t>
-      </w:r>
-      <w:r>
-        <w:rPr>
-          <w:lang w:val="en-US"/>
-        </w:rPr>
-        <w:br/>
-      </w:r>
-      <w:r>
-        <w:rPr>
-          <w:lang w:val="en-US"/>
-        </w:rPr>
-        <w:t xml:space="preserve"> (11, 1),</w:t>
-      </w:r>
-      <w:r>
-        <w:rPr>
-          <w:lang w:val="en-US"/>
-        </w:rPr>
-        <w:br/>
-      </w:r>
-      <w:r>
-        <w:rPr>
-          <w:lang w:val="en-US"/>
-        </w:rPr>
-        <w:t xml:space="preserve"> (12, 1),</w:t>
-      </w:r>
-      <w:r>
-        <w:rPr>
-          <w:lang w:val="en-US"/>
-        </w:rPr>
-        <w:br/>
-      </w:r>
-      <w:r>
-        <w:rPr>
-          <w:lang w:val="en-US"/>
-        </w:rPr>
-        <w:t xml:space="preserve"> (13, 0),</w:t>
-      </w:r>
-      <w:r>
-        <w:rPr>
-          <w:lang w:val="en-US"/>
-        </w:rPr>
-        <w:br/>
-      </w:r>
-      <w:r>
-        <w:rPr>
-          <w:lang w:val="en-US"/>
-        </w:rPr>
-        <w:t xml:space="preserve"> (14, 0),</w:t>
-      </w:r>
-      <w:r>
-        <w:rPr>
-          <w:lang w:val="en-US"/>
-        </w:rPr>
-        <w:br/>
-      </w:r>
-      <w:r>
-        <w:rPr>
-          <w:lang w:val="en-US"/>
-        </w:rPr>
-        <w:t xml:space="preserve"> (15, 0),</w:t>
-      </w:r>
-      <w:r>
-        <w:rPr>
-          <w:lang w:val="en-US"/>
-        </w:rPr>
-        <w:br/>
-      </w:r>
-      <w:r>
-        <w:rPr>
-          <w:lang w:val="en-US"/>
-        </w:rPr>
-        <w:t xml:space="preserve"> (16, 0)}</w:t>
-      </w:r>
-    </w:p>
-    <w:p>
-      <w:pPr>
-        <w:bidi/>
-        <w:rPr>
-          <w:rtl/>
-          <w:lang w:val="en-US"/>
-        </w:rPr>
-      </w:pPr>
+          <w:lang w:val="en-US"/>
+        </w:rPr>
+        <w:t>logic</w:t>
+      </w:r>
       <w:r>
         <w:rPr>
           <w:rFonts w:hint="cs"/>
@@ -1264,10 +1185,12 @@
           <w:rtl/>
           <w:lang w:val="en-US"/>
         </w:rPr>
-        <w:t>כלומר נראה שמספר האחדות צריך להיות בין 8 ל-12 כולל כדי שהפונקציה תתאמת.</w:t>
-      </w:r>
-      <w:r>
-        <w:rPr>
+        <w:t xml:space="preserve"> שלנו היא האם מספר האחדות קטן ממש מ-8.</w:t>
+      </w:r>
+      <w:r>
+        <w:rPr>
+          <w:b/>
+          <w:bCs/>
           <w:rtl/>
           <w:lang w:val="en-US"/>
         </w:rPr>
@@ -1279,8 +1202,560 @@
           <w:rtl/>
           <w:lang w:val="en-US"/>
         </w:rPr>
-        <w:t>כמובן שיש רשת נוירונים שמחשבת את זה ומוצאת את החוקיות אפילו ללא שכבה פנימית (פתרון לינארי).</w:t>
-      </w:r>
+        <w:t>כמובן שיש רשת נוירונים (ואפילו פתרון לינארי) שמוצא את החוקיות ללא שכבה פנימית (וכך גם עשינו).</w:t>
+      </w:r>
+    </w:p>
+    <w:p>
+      <w:pPr>
+        <w:pStyle w:val="Heading3"/>
+        <w:bidi/>
+        <w:rPr>
+          <w:rtl/>
+          <w:lang w:val="en-US"/>
+        </w:rPr>
+      </w:pPr>
+      <w:r>
+        <w:rPr>
+          <w:lang w:val="en-US"/>
+        </w:rPr>
+        <w:lastRenderedPageBreak/>
+        <w:t>nn0</w:t>
+      </w:r>
+      <w:r>
+        <w:rPr>
+          <w:lang w:val="en-US"/>
+        </w:rPr>
+        <w:t>.txt</w:t>
+      </w:r>
+    </w:p>
+    <w:p>
+      <w:pPr>
+        <w:bidi/>
+        <w:rPr>
+          <w:rtl/>
+          <w:lang w:val="en-US"/>
+        </w:rPr>
+      </w:pPr>
+      <w:r>
+        <w:rPr>
+          <w:rFonts w:hint="cs"/>
+          <w:rtl/>
+          <w:lang w:val="en-US"/>
+        </w:rPr>
+        <w:t>לאחר מכן ביצענו בדיוק את אותו ה-</w:t>
+      </w:r>
+      <w:proofErr w:type="spellStart"/>
+      <w:r>
+        <w:rPr>
+          <w:lang w:val="en-US"/>
+        </w:rPr>
+        <w:t>hitmap</w:t>
+      </w:r>
+      <w:proofErr w:type="spellEnd"/>
+      <w:r>
+        <w:rPr>
+          <w:rFonts w:hint="cs"/>
+          <w:rtl/>
+          <w:lang w:val="en-US"/>
+        </w:rPr>
+        <w:t xml:space="preserve"> ל-</w:t>
+      </w:r>
+      <w:r>
+        <w:rPr>
+          <w:lang w:val="en-US"/>
+        </w:rPr>
+        <w:t>nn0.txt</w:t>
+      </w:r>
+      <w:r>
+        <w:rPr>
+          <w:rFonts w:hint="cs"/>
+          <w:rtl/>
+          <w:lang w:val="en-US"/>
+        </w:rPr>
+        <w:t xml:space="preserve"> וקיבלנו תוצאה אחרת מעניינת:</w:t>
+      </w:r>
+    </w:p>
+    <w:p>
+      <w:pPr>
+        <w:rPr>
+          <w:lang w:val="en-US"/>
+        </w:rPr>
+      </w:pPr>
+      <w:r>
+        <w:rPr>
+          <w:lang w:val="en-US"/>
+        </w:rPr>
+        <w:t>set([(sum(</w:t>
+      </w:r>
+      <w:proofErr w:type="spellStart"/>
+      <w:r>
+        <w:rPr>
+          <w:lang w:val="en-US"/>
+        </w:rPr>
+        <w:t>i</w:t>
+      </w:r>
+      <w:proofErr w:type="spellEnd"/>
+      <w:r>
+        <w:rPr>
+          <w:lang w:val="en-US"/>
+        </w:rPr>
+        <w:t xml:space="preserve">), j) for </w:t>
+      </w:r>
+      <w:proofErr w:type="spellStart"/>
+      <w:r>
+        <w:rPr>
+          <w:lang w:val="en-US"/>
+        </w:rPr>
+        <w:t>i</w:t>
+      </w:r>
+      <w:proofErr w:type="spellEnd"/>
+      <w:r>
+        <w:rPr>
+          <w:lang w:val="en-US"/>
+        </w:rPr>
+        <w:t xml:space="preserve">, j in </w:t>
+      </w:r>
+      <w:r>
+        <w:rPr>
+          <w:lang w:val="en-US"/>
+        </w:rPr>
+        <w:t>nn</w:t>
+      </w:r>
+      <w:r>
+        <w:rPr>
+          <w:lang w:val="en-US"/>
+        </w:rPr>
+        <w:t>0])</w:t>
+      </w:r>
+    </w:p>
+    <w:p>
+      <w:pPr>
+        <w:rPr>
+          <w:lang w:val="en-US"/>
+        </w:rPr>
+      </w:pPr>
+      <w:r>
+        <w:rPr>
+          <w:lang w:val="en-US"/>
+        </w:rPr>
+        <w:t>{(1, 0),</w:t>
+      </w:r>
+      <w:r>
+        <w:rPr>
+          <w:lang w:val="en-US"/>
+        </w:rPr>
+        <w:br/>
+      </w:r>
+      <w:r>
+        <w:rPr>
+          <w:lang w:val="en-US"/>
+        </w:rPr>
+        <w:t xml:space="preserve"> (2, 0),</w:t>
+      </w:r>
+      <w:r>
+        <w:rPr>
+          <w:lang w:val="en-US"/>
+        </w:rPr>
+        <w:br/>
+      </w:r>
+      <w:r>
+        <w:rPr>
+          <w:lang w:val="en-US"/>
+        </w:rPr>
+        <w:t xml:space="preserve"> (3, 0),</w:t>
+      </w:r>
+      <w:r>
+        <w:rPr>
+          <w:lang w:val="en-US"/>
+        </w:rPr>
+        <w:br/>
+      </w:r>
+      <w:r>
+        <w:rPr>
+          <w:lang w:val="en-US"/>
+        </w:rPr>
+        <w:t xml:space="preserve"> (4, 0),</w:t>
+      </w:r>
+      <w:r>
+        <w:rPr>
+          <w:lang w:val="en-US"/>
+        </w:rPr>
+        <w:br/>
+      </w:r>
+      <w:r>
+        <w:rPr>
+          <w:lang w:val="en-US"/>
+        </w:rPr>
+        <w:t xml:space="preserve"> (5, 0),</w:t>
+      </w:r>
+      <w:r>
+        <w:rPr>
+          <w:lang w:val="en-US"/>
+        </w:rPr>
+        <w:br/>
+      </w:r>
+      <w:r>
+        <w:rPr>
+          <w:lang w:val="en-US"/>
+        </w:rPr>
+        <w:t xml:space="preserve"> (6, 0),</w:t>
+      </w:r>
+      <w:r>
+        <w:rPr>
+          <w:lang w:val="en-US"/>
+        </w:rPr>
+        <w:br/>
+      </w:r>
+      <w:r>
+        <w:rPr>
+          <w:lang w:val="en-US"/>
+        </w:rPr>
+        <w:t xml:space="preserve"> (7, 0),</w:t>
+      </w:r>
+      <w:r>
+        <w:rPr>
+          <w:lang w:val="en-US"/>
+        </w:rPr>
+        <w:br/>
+      </w:r>
+      <w:r>
+        <w:rPr>
+          <w:lang w:val="en-US"/>
+        </w:rPr>
+        <w:t xml:space="preserve"> (8, 1),</w:t>
+      </w:r>
+      <w:r>
+        <w:rPr>
+          <w:lang w:val="en-US"/>
+        </w:rPr>
+        <w:br/>
+      </w:r>
+      <w:r>
+        <w:rPr>
+          <w:lang w:val="en-US"/>
+        </w:rPr>
+        <w:t xml:space="preserve"> (9, 1),</w:t>
+      </w:r>
+      <w:r>
+        <w:rPr>
+          <w:lang w:val="en-US"/>
+        </w:rPr>
+        <w:br/>
+      </w:r>
+      <w:r>
+        <w:rPr>
+          <w:lang w:val="en-US"/>
+        </w:rPr>
+        <w:t xml:space="preserve"> (10, 1),</w:t>
+      </w:r>
+      <w:r>
+        <w:rPr>
+          <w:lang w:val="en-US"/>
+        </w:rPr>
+        <w:br/>
+      </w:r>
+      <w:r>
+        <w:rPr>
+          <w:lang w:val="en-US"/>
+        </w:rPr>
+        <w:t xml:space="preserve"> (11, 1),</w:t>
+      </w:r>
+      <w:r>
+        <w:rPr>
+          <w:lang w:val="en-US"/>
+        </w:rPr>
+        <w:br/>
+      </w:r>
+      <w:r>
+        <w:rPr>
+          <w:lang w:val="en-US"/>
+        </w:rPr>
+        <w:t xml:space="preserve"> (12, 1),</w:t>
+      </w:r>
+      <w:r>
+        <w:rPr>
+          <w:lang w:val="en-US"/>
+        </w:rPr>
+        <w:br/>
+      </w:r>
+      <w:r>
+        <w:rPr>
+          <w:lang w:val="en-US"/>
+        </w:rPr>
+        <w:t xml:space="preserve"> (13, 0),</w:t>
+      </w:r>
+      <w:r>
+        <w:rPr>
+          <w:lang w:val="en-US"/>
+        </w:rPr>
+        <w:br/>
+      </w:r>
+      <w:r>
+        <w:rPr>
+          <w:lang w:val="en-US"/>
+        </w:rPr>
+        <w:t xml:space="preserve"> (14, 0),</w:t>
+      </w:r>
+      <w:r>
+        <w:rPr>
+          <w:lang w:val="en-US"/>
+        </w:rPr>
+        <w:br/>
+      </w:r>
+      <w:r>
+        <w:rPr>
+          <w:lang w:val="en-US"/>
+        </w:rPr>
+        <w:t xml:space="preserve"> (15, 0),</w:t>
+      </w:r>
+      <w:r>
+        <w:rPr>
+          <w:lang w:val="en-US"/>
+        </w:rPr>
+        <w:br/>
+      </w:r>
+      <w:r>
+        <w:rPr>
+          <w:lang w:val="en-US"/>
+        </w:rPr>
+        <w:t xml:space="preserve"> (16, 0)}</w:t>
+      </w:r>
+    </w:p>
+    <w:p>
+      <w:pPr>
+        <w:bidi/>
+        <w:rPr>
+          <w:rtl/>
+          <w:lang w:val="en-US"/>
+        </w:rPr>
+      </w:pPr>
+      <w:r>
+        <w:rPr>
+          <w:rFonts w:hint="cs"/>
+          <w:rtl/>
+          <w:lang w:val="en-US"/>
+        </w:rPr>
+        <w:t xml:space="preserve">ראשית ניתן לראות שאין לנו סתירה </w:t>
+      </w:r>
+      <w:r>
+        <w:rPr>
+          <w:rtl/>
+          <w:lang w:val="en-US"/>
+        </w:rPr>
+        <w:t>–</w:t>
+      </w:r>
+      <w:r>
+        <w:rPr>
+          <w:rFonts w:hint="cs"/>
+          <w:rtl/>
+          <w:lang w:val="en-US"/>
+        </w:rPr>
+        <w:t xml:space="preserve"> כלומר אין סכום אחדות שנותן לנו פעם אחת שייכות ללוגיקה ובפעם השנייה לא. בנוסף, חסר לנו </w:t>
+      </w:r>
+      <w:r>
+        <w:rPr>
+          <w:lang w:val="en-US"/>
+        </w:rPr>
+        <w:t>data</w:t>
+      </w:r>
+      <w:r>
+        <w:rPr>
+          <w:rFonts w:hint="cs"/>
+          <w:rtl/>
+          <w:lang w:val="en-US"/>
+        </w:rPr>
+        <w:t xml:space="preserve"> על סכום 0 וסכום 16 אך סביר להניח שהם ממשיכים את הלוגיקה הברורה ולא מופיעים כיוון שיש </w:t>
+      </w:r>
+      <w:r>
+        <w:rPr>
+          <w:lang w:val="en-US"/>
+        </w:rPr>
+        <w:t>sample</w:t>
+      </w:r>
+      <w:r>
+        <w:rPr>
+          <w:rFonts w:hint="cs"/>
+          <w:rtl/>
+          <w:lang w:val="en-US"/>
+        </w:rPr>
+        <w:t xml:space="preserve"> יחיד שמתאים לכל תוצאה כזאת. </w:t>
+      </w:r>
+      <w:r>
+        <w:rPr>
+          <w:rFonts w:hint="cs"/>
+          <w:b/>
+          <w:bCs/>
+          <w:rtl/>
+          <w:lang w:val="en-US"/>
+        </w:rPr>
+        <w:t>לסיכום,</w:t>
+      </w:r>
+      <w:r>
+        <w:rPr>
+          <w:rFonts w:hint="cs"/>
+          <w:b/>
+          <w:bCs/>
+          <w:rtl/>
+          <w:lang w:val="en-US"/>
+        </w:rPr>
+        <w:t xml:space="preserve"> </w:t>
+      </w:r>
+      <w:r>
+        <w:rPr>
+          <w:rFonts w:hint="cs"/>
+          <w:b/>
+          <w:bCs/>
+          <w:rtl/>
+          <w:lang w:val="en-US"/>
+        </w:rPr>
+        <w:t>נראה שמספר האחדות צריך להיות בין 8 ל-12 כולל כדי שהפונקציה תתאמת.</w:t>
+      </w:r>
+      <w:r>
+        <w:rPr>
+          <w:rtl/>
+          <w:lang w:val="en-US"/>
+        </w:rPr>
+        <w:br/>
+      </w:r>
+      <w:r>
+        <w:rPr>
+          <w:rFonts w:hint="cs"/>
+          <w:rtl/>
+          <w:lang w:val="en-US"/>
+        </w:rPr>
+        <w:t>כמובן שיש רשת נוירונים שמחשבת את זה ומוצאת את החוקיות (פתרון לינארי)</w:t>
+      </w:r>
+      <w:r>
+        <w:rPr>
+          <w:rFonts w:hint="cs"/>
+          <w:rtl/>
+          <w:lang w:val="en-US"/>
+        </w:rPr>
+        <w:t>, אך היא דורשת שכבה פנימית</w:t>
+      </w:r>
+      <w:r>
+        <w:rPr>
+          <w:rFonts w:hint="cs"/>
+          <w:rtl/>
+          <w:lang w:val="en-US"/>
+        </w:rPr>
+        <w:t xml:space="preserve"> (שני תנאים על הקלט), אך גם שכבה אחת תספק פתרון מקורב שיכול להיות מספק כיוון שמרחב האופציות הגדול מ-12 די קטן ביחס למרחב הקלט</w:t>
+      </w:r>
+      <w:r>
+        <w:rPr>
+          <w:rFonts w:hint="cs"/>
+          <w:rtl/>
+          <w:lang w:val="en-US"/>
+        </w:rPr>
+        <w:t>.</w:t>
+      </w:r>
+    </w:p>
+    <w:p>
+      <w:pPr>
+        <w:bidi/>
+        <w:rPr>
+          <w:rtl/>
+          <w:lang w:val="en-US"/>
+        </w:rPr>
+      </w:pPr>
+    </w:p>
+    <w:p>
+      <w:pPr>
+        <w:bidi/>
+        <w:rPr>
+          <w:rtl/>
+          <w:lang w:val="en-US"/>
+        </w:rPr>
+      </w:pPr>
+    </w:p>
+    <w:p>
+      <w:pPr>
+        <w:bidi/>
+        <w:rPr>
+          <w:rtl/>
+          <w:lang w:val="en-US"/>
+        </w:rPr>
+      </w:pPr>
+    </w:p>
+    <w:p>
+      <w:pPr>
+        <w:bidi/>
+        <w:rPr>
+          <w:rtl/>
+          <w:lang w:val="en-US"/>
+        </w:rPr>
+      </w:pPr>
+    </w:p>
+    <w:p>
+      <w:pPr>
+        <w:bidi/>
+        <w:rPr>
+          <w:rtl/>
+          <w:lang w:val="en-US"/>
+        </w:rPr>
+      </w:pPr>
+    </w:p>
+    <w:p>
+      <w:pPr>
+        <w:bidi/>
+        <w:rPr>
+          <w:rtl/>
+          <w:lang w:val="en-US"/>
+        </w:rPr>
+      </w:pPr>
+    </w:p>
+    <w:p>
+      <w:pPr>
+        <w:bidi/>
+        <w:rPr>
+          <w:rtl/>
+          <w:lang w:val="en-US"/>
+        </w:rPr>
+      </w:pPr>
+    </w:p>
+    <w:p>
+      <w:pPr>
+        <w:bidi/>
+        <w:rPr>
+          <w:rtl/>
+          <w:lang w:val="en-US"/>
+        </w:rPr>
+      </w:pPr>
+    </w:p>
+    <w:p>
+      <w:pPr>
+        <w:bidi/>
+        <w:rPr>
+          <w:rtl/>
+          <w:lang w:val="en-US"/>
+        </w:rPr>
+      </w:pPr>
+    </w:p>
+    <w:p>
+      <w:pPr>
+        <w:bidi/>
+        <w:rPr>
+          <w:rtl/>
+          <w:lang w:val="en-US"/>
+        </w:rPr>
+      </w:pPr>
+    </w:p>
+    <w:p>
+      <w:pPr>
+        <w:bidi/>
+        <w:rPr>
+          <w:rtl/>
+          <w:lang w:val="en-US"/>
+        </w:rPr>
+      </w:pPr>
+    </w:p>
+    <w:p>
+      <w:pPr>
+        <w:bidi/>
+        <w:rPr>
+          <w:lang w:val="en-US"/>
+        </w:rPr>
+      </w:pPr>
     </w:p>
     <w:p>
       <w:pPr>
@@ -1295,6 +1770,7 @@
           <w:rFonts w:hint="cs"/>
           <w:rtl/>
         </w:rPr>
+        <w:lastRenderedPageBreak/>
         <w:t>הוראות הרצה</w:t>
       </w:r>
     </w:p>
@@ -1348,20 +1824,24 @@
         <w:bidi/>
         <w:jc w:val="right"/>
         <w:rPr>
-          <w:lang w:val="en-US"/>
-        </w:rPr>
-      </w:pPr>
-      <w:r>
-        <w:rPr>
           <w:rFonts w:cs="Arial"/>
+          <w:noProof/>
+          <w:rtl/>
+          <w:lang w:val="en-US"/>
+        </w:rPr>
+      </w:pPr>
+      <w:r>
+        <w:rPr>
+          <w:rFonts w:cs="Arial"/>
+          <w:noProof/>
           <w:rtl/>
           <w:lang w:val="en-US"/>
         </w:rPr>
         <w:drawing>
-          <wp:inline distT="0" distB="0" distL="0" distR="0" wp14:anchorId="3064FFDC" wp14:editId="00C3ACBE">
-            <wp:extent cx="4126727" cy="2261540"/>
-            <wp:effectExtent l="0" t="0" r="7620" b="5715"/>
-            <wp:docPr id="1741388395" name="Picture 1"/>
+          <wp:inline distT="0" distB="0" distL="0" distR="0" wp14:anchorId="0FA10702" wp14:editId="35FDB8CF">
+            <wp:extent cx="4972935" cy="3848432"/>
+            <wp:effectExtent l="0" t="0" r="0" b="0"/>
+            <wp:docPr id="1170592540" name="Picture 1"/>
             <wp:cNvGraphicFramePr>
               <a:graphicFrameLocks xmlns:a="http://schemas.openxmlformats.org/drawingml/2006/main" noChangeAspect="1"/>
             </wp:cNvGraphicFramePr>
@@ -1369,7 +1849,7 @@
               <a:graphicData uri="http://schemas.openxmlformats.org/drawingml/2006/picture">
                 <pic:pic xmlns:pic="http://schemas.openxmlformats.org/drawingml/2006/picture">
                   <pic:nvPicPr>
-                    <pic:cNvPr id="1741388395" name=""/>
+                    <pic:cNvPr id="1170592540" name=""/>
                     <pic:cNvPicPr/>
                   </pic:nvPicPr>
                   <pic:blipFill>
@@ -1381,7 +1861,7 @@
                   <pic:spPr>
                     <a:xfrm>
                       <a:off x="0" y="0"/>
-                      <a:ext cx="4136617" cy="2266960"/>
+                      <a:ext cx="5031612" cy="3893841"/>
                     </a:xfrm>
                     <a:prstGeom prst="rect">
                       <a:avLst/>
@@ -1393,6 +1873,241 @@
           </wp:inline>
         </w:drawing>
       </w:r>
+      <w:r>
+        <w:rPr>
+          <w:rFonts w:cs="Arial"/>
+          <w:noProof/>
+          <w:rtl/>
+          <w:lang w:val="en-US"/>
+        </w:rPr>
+        <w:t xml:space="preserve"> </w:t>
+      </w:r>
+    </w:p>
+    <w:p>
+      <w:pPr>
+        <w:bidi/>
+        <w:rPr>
+          <w:rtl/>
+          <w:lang w:val="en-US"/>
+        </w:rPr>
+      </w:pPr>
+      <w:r>
+        <w:rPr>
+          <w:rFonts w:hint="cs"/>
+          <w:rtl/>
+          <w:lang w:val="en-US"/>
+        </w:rPr>
+        <w:t xml:space="preserve">בנוסף </w:t>
+      </w:r>
+      <w:proofErr w:type="spellStart"/>
+      <w:r>
+        <w:rPr>
+          <w:rFonts w:hint="cs"/>
+          <w:rtl/>
+          <w:lang w:val="en-US"/>
+        </w:rPr>
+        <w:t>לתכניות</w:t>
+      </w:r>
+      <w:proofErr w:type="spellEnd"/>
+      <w:r>
+        <w:rPr>
+          <w:rFonts w:hint="cs"/>
+          <w:rtl/>
+          <w:lang w:val="en-US"/>
+        </w:rPr>
+        <w:t xml:space="preserve"> המבוקשות בתרגיל, מימשנו עוד 2 </w:t>
+      </w:r>
+      <w:proofErr w:type="spellStart"/>
+      <w:r>
+        <w:rPr>
+          <w:rFonts w:hint="cs"/>
+          <w:rtl/>
+          <w:lang w:val="en-US"/>
+        </w:rPr>
+        <w:t>תכניות</w:t>
+      </w:r>
+      <w:proofErr w:type="spellEnd"/>
+      <w:r>
+        <w:rPr>
+          <w:rFonts w:hint="cs"/>
+          <w:rtl/>
+          <w:lang w:val="en-US"/>
+        </w:rPr>
+        <w:t xml:space="preserve"> שמטרתן להפריד את ה-</w:t>
+      </w:r>
+      <w:r>
+        <w:rPr>
+          <w:lang w:val="en-US"/>
+        </w:rPr>
+        <w:t>data</w:t>
+      </w:r>
+      <w:r>
+        <w:rPr>
+          <w:rFonts w:hint="cs"/>
+          <w:rtl/>
+          <w:lang w:val="en-US"/>
+        </w:rPr>
+        <w:t xml:space="preserve"> לקבוצת אימון וקבוצת מבחן באותו פורמט ו-2 קבצים שונים (</w:t>
+      </w:r>
+      <w:r>
+        <w:rPr>
+          <w:lang w:val="en-US"/>
+        </w:rPr>
+        <w:t>split_data.py</w:t>
+      </w:r>
+      <w:r>
+        <w:rPr>
+          <w:rFonts w:hint="cs"/>
+          <w:rtl/>
+          <w:lang w:val="en-US"/>
+        </w:rPr>
+        <w:t xml:space="preserve">) </w:t>
+      </w:r>
+      <w:proofErr w:type="spellStart"/>
+      <w:r>
+        <w:rPr>
+          <w:rFonts w:hint="cs"/>
+          <w:rtl/>
+          <w:lang w:val="en-US"/>
+        </w:rPr>
+        <w:t>ותכנית</w:t>
+      </w:r>
+      <w:proofErr w:type="spellEnd"/>
+      <w:r>
+        <w:rPr>
+          <w:rFonts w:hint="cs"/>
+          <w:rtl/>
+          <w:lang w:val="en-US"/>
+        </w:rPr>
+        <w:t xml:space="preserve"> נוספת המחשבת את ההצלחה של מודל נתון על קובץ </w:t>
+      </w:r>
+      <w:r>
+        <w:rPr>
+          <w:lang w:val="en-US"/>
+        </w:rPr>
+        <w:t>data</w:t>
+      </w:r>
+      <w:r>
+        <w:rPr>
+          <w:rFonts w:hint="cs"/>
+          <w:rtl/>
+          <w:lang w:val="en-US"/>
+        </w:rPr>
+        <w:t xml:space="preserve"> (</w:t>
+      </w:r>
+      <w:r>
+        <w:rPr>
+          <w:lang w:val="en-US"/>
+        </w:rPr>
+        <w:t>success_rate.py</w:t>
+      </w:r>
+      <w:r>
+        <w:rPr>
+          <w:rFonts w:hint="cs"/>
+          <w:rtl/>
+          <w:lang w:val="en-US"/>
+        </w:rPr>
+        <w:t>)</w:t>
+      </w:r>
+    </w:p>
+    <w:p>
+      <w:pPr>
+        <w:bidi/>
+        <w:rPr>
+          <w:rtl/>
+          <w:lang w:val="en-US"/>
+        </w:rPr>
+      </w:pPr>
+    </w:p>
+    <w:p>
+      <w:pPr>
+        <w:bidi/>
+        <w:rPr>
+          <w:rtl/>
+          <w:lang w:val="en-US"/>
+        </w:rPr>
+      </w:pPr>
+    </w:p>
+    <w:p>
+      <w:pPr>
+        <w:bidi/>
+        <w:rPr>
+          <w:rtl/>
+          <w:lang w:val="en-US"/>
+        </w:rPr>
+      </w:pPr>
+    </w:p>
+    <w:p>
+      <w:pPr>
+        <w:bidi/>
+        <w:rPr>
+          <w:rtl/>
+          <w:lang w:val="en-US"/>
+        </w:rPr>
+      </w:pPr>
+    </w:p>
+    <w:p>
+      <w:pPr>
+        <w:bidi/>
+        <w:rPr>
+          <w:rtl/>
+          <w:lang w:val="en-US"/>
+        </w:rPr>
+      </w:pPr>
+    </w:p>
+    <w:p>
+      <w:pPr>
+        <w:bidi/>
+        <w:rPr>
+          <w:rtl/>
+          <w:lang w:val="en-US"/>
+        </w:rPr>
+      </w:pPr>
+    </w:p>
+    <w:p>
+      <w:pPr>
+        <w:bidi/>
+        <w:rPr>
+          <w:rtl/>
+          <w:lang w:val="en-US"/>
+        </w:rPr>
+      </w:pPr>
+    </w:p>
+    <w:p>
+      <w:pPr>
+        <w:bidi/>
+        <w:rPr>
+          <w:rtl/>
+          <w:lang w:val="en-US"/>
+        </w:rPr>
+      </w:pPr>
+    </w:p>
+    <w:p>
+      <w:pPr>
+        <w:bidi/>
+        <w:rPr>
+          <w:rtl/>
+          <w:lang w:val="en-US"/>
+        </w:rPr>
+      </w:pPr>
+    </w:p>
+    <w:p>
+      <w:pPr>
+        <w:bidi/>
+        <w:rPr>
+          <w:rtl/>
+          <w:lang w:val="en-US"/>
+        </w:rPr>
+      </w:pPr>
+    </w:p>
+    <w:p>
+      <w:pPr>
+        <w:bidi/>
+        <w:rPr>
+          <w:rtl/>
+          <w:lang w:val="en-US"/>
+        </w:rPr>
+      </w:pPr>
     </w:p>
     <w:p>
       <w:pPr>
@@ -1565,23 +2280,61 @@
           <w:rtl/>
           <w:lang w:val="en-US"/>
         </w:rPr>
-        <w:t xml:space="preserve"> בחרנו אותו להיות הקבוע 1 בעזרת כך שהחסרנו את הערך 1 מהווקטו</w:t>
-      </w:r>
-      <w:r>
-        <w:rPr>
-          <w:rFonts w:hint="eastAsia"/>
-          <w:rtl/>
-          <w:lang w:val="en-US"/>
-        </w:rPr>
-        <w:t>ר</w:t>
-      </w:r>
-      <w:r>
-        <w:rPr>
-          <w:rFonts w:hint="cs"/>
-          <w:rtl/>
-          <w:lang w:val="en-US"/>
-        </w:rPr>
-        <w:t xml:space="preserve"> לפני שהכנסנו אותו לתוך פונקציית האקטיבציה.</w:t>
+        <w:t xml:space="preserve"> </w:t>
+      </w:r>
+      <w:r>
+        <w:rPr>
+          <w:rFonts w:hint="cs"/>
+          <w:rtl/>
+          <w:lang w:val="en-US"/>
+        </w:rPr>
+        <w:t>נשים לב שהפכנו את זה בפועל ל-17 שכבות על מנת שנוכל לאמן את ה-</w:t>
+      </w:r>
+      <w:r>
+        <w:rPr>
+          <w:lang w:val="en-US"/>
+        </w:rPr>
+        <w:t>threshold</w:t>
+      </w:r>
+      <w:r>
+        <w:rPr>
+          <w:rFonts w:hint="cs"/>
+          <w:rtl/>
+          <w:lang w:val="en-US"/>
+        </w:rPr>
+        <w:t xml:space="preserve">, וכאשר עשינו </w:t>
+      </w:r>
+      <w:r>
+        <w:rPr>
+          <w:lang w:val="en-US"/>
+        </w:rPr>
+        <w:t>feed forward</w:t>
+      </w:r>
+      <w:r>
+        <w:rPr>
+          <w:rFonts w:hint="cs"/>
+          <w:rtl/>
+          <w:lang w:val="en-US"/>
+        </w:rPr>
+        <w:t xml:space="preserve"> תמיד הוספנו </w:t>
+      </w:r>
+      <w:proofErr w:type="spellStart"/>
+      <w:r>
+        <w:rPr>
+          <w:rFonts w:hint="cs"/>
+          <w:rtl/>
+          <w:lang w:val="en-US"/>
+        </w:rPr>
+        <w:t>ניורון</w:t>
+      </w:r>
+      <w:proofErr w:type="spellEnd"/>
+      <w:r>
+        <w:rPr>
+          <w:rFonts w:hint="cs"/>
+          <w:rtl/>
+          <w:lang w:val="en-US"/>
+        </w:rPr>
+        <w:t xml:space="preserve"> עם ערך 1 לפי השכפלנו את המטריצות.</w:t>
       </w:r>
     </w:p>
     <w:p>
@@ -1653,7 +2406,6 @@
           <w:rtl/>
           <w:lang w:val="en-US"/>
         </w:rPr>
-        <w:lastRenderedPageBreak/>
         <w:t>פונקציית ה-</w:t>
       </w:r>
       <w:r>
@@ -1791,7 +2543,15 @@
           <w:rtl/>
           <w:lang w:val="en-US"/>
         </w:rPr>
-        <w:t>גודל אוכלוסייה: 300</w:t>
+        <w:t xml:space="preserve">גודל אוכלוסייה: </w:t>
+      </w:r>
+      <w:r>
+        <w:rPr>
+          <w:rFonts w:hint="cs"/>
+          <w:rtl/>
+          <w:lang w:val="en-US"/>
+        </w:rPr>
+        <w:t>50</w:t>
       </w:r>
     </w:p>
     <w:p>
@@ -1956,17 +2716,22 @@
       <w:pPr>
         <w:bidi/>
         <w:rPr>
-          <w:rtl/>
-          <w:lang w:val="en-US"/>
-        </w:rPr>
-      </w:pPr>
-      <w:r>
-        <w:rPr>
-          <w:rFonts w:hint="cs"/>
-          <w:rtl/>
-          <w:lang w:val="en-US"/>
-        </w:rPr>
-        <w:t>???</w:t>
+          <w:lang w:val="en-US"/>
+        </w:rPr>
+      </w:pPr>
+      <w:r>
+        <w:rPr>
+          <w:rFonts w:hint="cs"/>
+          <w:rtl/>
+          <w:lang w:val="en-US"/>
+        </w:rPr>
+        <w:t xml:space="preserve">מעבר על 10 אחוז מהשכבות של המודל ועבור כל שכבה להוסיף למשקלים שלה משקלים רנדומליים של ההתפלגות הנורמלית </w:t>
+      </w:r>
+      <w:r>
+        <w:rPr>
+          <w:lang w:val="en-US"/>
+        </w:rPr>
+        <w:t>N(0, 0.05)</w:t>
       </w:r>
     </w:p>
     <w:p>
@@ -2006,7 +2771,7 @@
           <w:rtl/>
           <w:lang w:val="en-US"/>
         </w:rPr>
-        <w:t>???</w:t>
+        <w:t>על מנת ליצור הכלאה בין שני פתרונות קיימים הגרלנו זוג רנדומלי בכל פעם ויצרנו רשת חדשה שמשקלה הוא ממוצע המשקלים של שני הרשתות הקודמות.</w:t>
       </w:r>
     </w:p>
     <w:p>
@@ -2025,6 +2790,100 @@
           <w:lang w:val="en-US"/>
         </w:rPr>
         <w:t>ביצועים</w:t>
+      </w:r>
+    </w:p>
+    <w:p>
+      <w:pPr>
+        <w:bidi/>
+        <w:rPr>
+          <w:rtl/>
+          <w:lang w:val="en-US"/>
+        </w:rPr>
+      </w:pPr>
+      <w:r>
+        <w:rPr>
+          <w:rFonts w:hint="cs"/>
+          <w:rtl/>
+          <w:lang w:val="en-US"/>
+        </w:rPr>
+        <w:t>כל אלגוריתם הרצנו בכ~30 תהליכים שונים במקביל לכמה שעות טובות, ולבסוף לקחנו את התוצאה הטובה ביותר.</w:t>
+      </w:r>
+    </w:p>
+    <w:p>
+      <w:pPr>
+        <w:bidi/>
+        <w:rPr>
+          <w:rtl/>
+          <w:lang w:val="en-US"/>
+        </w:rPr>
+      </w:pPr>
+      <w:r>
+        <w:rPr>
+          <w:rFonts w:hint="cs"/>
+          <w:rtl/>
+          <w:lang w:val="en-US"/>
+        </w:rPr>
+        <w:t xml:space="preserve">את התוצאות חישבנו באמצעות </w:t>
+      </w:r>
+      <w:proofErr w:type="spellStart"/>
+      <w:r>
+        <w:rPr>
+          <w:rFonts w:hint="cs"/>
+          <w:rtl/>
+          <w:lang w:val="en-US"/>
+        </w:rPr>
+        <w:t>התכנית</w:t>
+      </w:r>
+      <w:proofErr w:type="spellEnd"/>
+      <w:r>
+        <w:rPr>
+          <w:rFonts w:hint="cs"/>
+          <w:rtl/>
+          <w:lang w:val="en-US"/>
+        </w:rPr>
+        <w:t xml:space="preserve"> </w:t>
+      </w:r>
+      <w:r>
+        <w:rPr>
+          <w:lang w:val="en-US"/>
+        </w:rPr>
+        <w:t>success_rate.py</w:t>
+      </w:r>
+      <w:r>
+        <w:rPr>
+          <w:rFonts w:hint="cs"/>
+          <w:rtl/>
+          <w:lang w:val="en-US"/>
+        </w:rPr>
+        <w:t xml:space="preserve"> על </w:t>
+      </w:r>
+      <w:r>
+        <w:rPr>
+          <w:lang w:val="en-US"/>
+        </w:rPr>
+        <w:t>nn0.txt</w:t>
+      </w:r>
+      <w:r>
+        <w:rPr>
+          <w:rFonts w:hint="cs"/>
+          <w:rtl/>
+          <w:lang w:val="en-US"/>
+        </w:rPr>
+        <w:t xml:space="preserve"> ועל </w:t>
+      </w:r>
+      <w:r>
+        <w:rPr>
+          <w:lang w:val="en-US"/>
+        </w:rPr>
+        <w:t>nn1.txt</w:t>
+      </w:r>
+      <w:r>
+        <w:rPr>
+          <w:rFonts w:hint="cs"/>
+          <w:rtl/>
+          <w:lang w:val="en-US"/>
+        </w:rPr>
+        <w:t xml:space="preserve"> עם המודלים המתאימים</w:t>
       </w:r>
     </w:p>
     <w:p>
@@ -2045,7 +2904,29 @@
           <w:rtl/>
           <w:lang w:val="en-US"/>
         </w:rPr>
-        <w:t xml:space="preserve">על רשת הקלט </w:t>
+        <w:t xml:space="preserve">המודל </w:t>
+      </w:r>
+      <w:r>
+        <w:rPr>
+          <w:lang w:val="en-US"/>
+        </w:rPr>
+        <w:t>wnet0.txt</w:t>
+      </w:r>
+      <w:r>
+        <w:rPr>
+          <w:rFonts w:hint="cs"/>
+          <w:rtl/>
+          <w:lang w:val="en-US"/>
+        </w:rPr>
+        <w:t xml:space="preserve"> </w:t>
+      </w:r>
+      <w:r>
+        <w:rPr>
+          <w:rFonts w:hint="cs"/>
+          <w:rtl/>
+          <w:lang w:val="en-US"/>
+        </w:rPr>
+        <w:t xml:space="preserve">על הקלט </w:t>
       </w:r>
       <w:r>
         <w:rPr>
@@ -2059,29 +2940,39 @@
           <w:rtl/>
           <w:lang w:val="en-US"/>
         </w:rPr>
-        <w:t xml:space="preserve"> המודל שלנו </w:t>
-      </w:r>
-      <w:r>
-        <w:rPr>
-          <w:lang w:val="en-US"/>
-        </w:rPr>
-        <w:t>wnet0.json</w:t>
-      </w:r>
-      <w:r>
-        <w:rPr>
-          <w:rFonts w:hint="cs"/>
-          <w:rtl/>
-          <w:lang w:val="en-US"/>
-        </w:rPr>
-        <w:t xml:space="preserve"> </w:t>
-      </w:r>
-      <w:r>
-        <w:rPr>
-          <w:rFonts w:hint="cs"/>
-          <w:rtl/>
-          <w:lang w:val="en-US"/>
-        </w:rPr>
-        <w:t>השיג בתוצאה הכוללת 98.7 אחוז הצלחה.</w:t>
+        <w:t xml:space="preserve"> השיג תוצאה כוללת 98.7 </w:t>
+      </w:r>
+      <w:r>
+        <w:rPr>
+          <w:rFonts w:hint="cs"/>
+          <w:rtl/>
+          <w:lang w:val="en-US"/>
+        </w:rPr>
+        <w:t xml:space="preserve">של </w:t>
+      </w:r>
+      <w:r>
+        <w:rPr>
+          <w:rFonts w:hint="cs"/>
+          <w:rtl/>
+          <w:lang w:val="en-US"/>
+        </w:rPr>
+        <w:t>אחוז</w:t>
+      </w:r>
+      <w:r>
+        <w:rPr>
+          <w:rFonts w:hint="cs"/>
+          <w:rtl/>
+          <w:lang w:val="en-US"/>
+        </w:rPr>
+        <w:t xml:space="preserve">י </w:t>
+      </w:r>
+      <w:r>
+        <w:rPr>
+          <w:rFonts w:hint="cs"/>
+          <w:rtl/>
+          <w:lang w:val="en-US"/>
+        </w:rPr>
+        <w:t>הצלחה.</w:t>
       </w:r>
     </w:p>
     <w:p>
@@ -2093,61 +2984,73 @@
         </w:numPr>
         <w:bidi/>
         <w:rPr>
-          <w:rFonts w:hint="cs"/>
-          <w:rtl/>
-          <w:lang w:val="en-US"/>
-        </w:rPr>
-      </w:pPr>
-      <w:r>
-        <w:rPr>
-          <w:rFonts w:hint="cs"/>
-          <w:rtl/>
-          <w:lang w:val="en-US"/>
-        </w:rPr>
-        <w:t xml:space="preserve">על רשת הקלט </w:t>
-      </w:r>
-      <w:r>
-        <w:rPr>
-          <w:lang w:val="en-US"/>
-        </w:rPr>
-        <w:t>nn0.txt</w:t>
-      </w:r>
-      <w:r>
-        <w:rPr>
-          <w:rFonts w:hint="cs"/>
-          <w:rtl/>
-          <w:lang w:val="en-US"/>
-        </w:rPr>
-        <w:t xml:space="preserve"> המודל שלנו </w:t>
-      </w:r>
-      <w:r>
-        <w:rPr>
-          <w:lang w:val="en-US"/>
-        </w:rPr>
-        <w:t>wnet1.json</w:t>
-      </w:r>
-      <w:r>
-        <w:rPr>
-          <w:rFonts w:hint="cs"/>
-          <w:rtl/>
-          <w:lang w:val="en-US"/>
-        </w:rPr>
-        <w:t xml:space="preserve"> השיג בתוצאה הכוללת </w:t>
-      </w:r>
-      <w:r>
-        <w:rPr>
-          <w:rFonts w:hint="cs"/>
-          <w:lang w:val="en-US"/>
-        </w:rPr>
-        <w:t>X</w:t>
-      </w:r>
-      <w:r>
-        <w:rPr>
-          <w:rFonts w:hint="cs"/>
-          <w:rtl/>
-          <w:lang w:val="en-US"/>
-        </w:rPr>
-        <w:t xml:space="preserve"> אחוז הצלחה.</w:t>
+          <w:rtl/>
+          <w:lang w:val="en-US"/>
+        </w:rPr>
+      </w:pPr>
+      <w:r>
+        <w:rPr>
+          <w:rFonts w:hint="cs"/>
+          <w:rtl/>
+          <w:lang w:val="en-US"/>
+        </w:rPr>
+        <w:t xml:space="preserve">המודל </w:t>
+      </w:r>
+      <w:r>
+        <w:rPr>
+          <w:lang w:val="en-US"/>
+        </w:rPr>
+        <w:t>wnet0.txt</w:t>
+      </w:r>
+      <w:r>
+        <w:rPr>
+          <w:rFonts w:hint="cs"/>
+          <w:rtl/>
+          <w:lang w:val="en-US"/>
+        </w:rPr>
+        <w:t xml:space="preserve"> </w:t>
+      </w:r>
+      <w:r>
+        <w:rPr>
+          <w:rFonts w:hint="cs"/>
+          <w:rtl/>
+          <w:lang w:val="en-US"/>
+        </w:rPr>
+        <w:t xml:space="preserve">על הקלט </w:t>
+      </w:r>
+      <w:r>
+        <w:rPr>
+          <w:lang w:val="en-US"/>
+        </w:rPr>
+        <w:t>nn</w:t>
+      </w:r>
+      <w:r>
+        <w:rPr>
+          <w:lang w:val="en-US"/>
+        </w:rPr>
+        <w:t>1</w:t>
+      </w:r>
+      <w:r>
+        <w:rPr>
+          <w:lang w:val="en-US"/>
+        </w:rPr>
+        <w:t>.txt</w:t>
+      </w:r>
+      <w:r>
+        <w:rPr>
+          <w:rFonts w:hint="cs"/>
+          <w:rtl/>
+          <w:lang w:val="en-US"/>
+        </w:rPr>
+        <w:t xml:space="preserve"> </w:t>
+      </w:r>
+      <w:r>
+        <w:rPr>
+          <w:rFonts w:hint="cs"/>
+          <w:rtl/>
+          <w:lang w:val="en-US"/>
+        </w:rPr>
+        <w:t>השיג תוצאה כוללת של 98.2 אחוזי הצלחה.</w:t>
       </w:r>
     </w:p>
     <w:sectPr>
